--- a/DM/Experiment 4/Exp. 4_Part A.docx
+++ b/DM/Experiment 4/Exp. 4_Part A.docx
@@ -1,6 +1,6 @@
 
 <file path=word/document.xml><?xml version="1.0" encoding="utf-8"?>
-<w:document xmlns:wpc="http://schemas.microsoft.com/office/word/2010/wordprocessingCanvas" xmlns:mc="http://schemas.openxmlformats.org/markup-compatibility/2006" xmlns:o="urn:schemas-microsoft-com:office:office" xmlns:r="http://schemas.openxmlformats.org/officeDocument/2006/relationships" xmlns:m="http://schemas.openxmlformats.org/officeDocument/2006/math" xmlns:v="urn:schemas-microsoft-com:vml" xmlns:wp14="http://schemas.microsoft.com/office/word/2010/wordprocessingDrawing" xmlns:wp="http://schemas.openxmlformats.org/drawingml/2006/wordprocessingDrawing" xmlns:w10="urn:schemas-microsoft-com:office:word" xmlns:w="http://schemas.openxmlformats.org/wordprocessingml/2006/main" xmlns:w14="http://schemas.microsoft.com/office/word/2010/wordml" xmlns:wpg="http://schemas.microsoft.com/office/word/2010/wordprocessingGroup" xmlns:wpi="http://schemas.microsoft.com/office/word/2010/wordprocessingInk" xmlns:wne="http://schemas.microsoft.com/office/word/2006/wordml" xmlns:wps="http://schemas.microsoft.com/office/word/2010/wordprocessingShape" mc:Ignorable="w14 wp14">
+<w:document xmlns:wpc="http://schemas.microsoft.com/office/word/2010/wordprocessingCanvas" xmlns:cx="http://schemas.microsoft.com/office/drawing/2014/chartex" xmlns:cx1="http://schemas.microsoft.com/office/drawing/2015/9/8/chartex" xmlns:cx2="http://schemas.microsoft.com/office/drawing/2015/10/21/chartex" xmlns:cx3="http://schemas.microsoft.com/office/drawing/2016/5/9/chartex" xmlns:cx4="http://schemas.microsoft.com/office/drawing/2016/5/10/chartex" xmlns:cx5="http://schemas.microsoft.com/office/drawing/2016/5/11/chartex" xmlns:cx6="http://schemas.microsoft.com/office/drawing/2016/5/12/chartex" xmlns:cx7="http://schemas.microsoft.com/office/drawing/2016/5/13/chartex" xmlns:cx8="http://schemas.microsoft.com/office/drawing/2016/5/14/chartex" xmlns:mc="http://schemas.openxmlformats.org/markup-compatibility/2006" xmlns:aink="http://schemas.microsoft.com/office/drawing/2016/ink" xmlns:am3d="http://schemas.microsoft.com/office/drawing/2017/model3d" xmlns:o="urn:schemas-microsoft-com:office:office" xmlns:r="http://schemas.openxmlformats.org/officeDocument/2006/relationships" xmlns:m="http://schemas.openxmlformats.org/officeDocument/2006/math" xmlns:v="urn:schemas-microsoft-com:vml" xmlns:wp14="http://schemas.microsoft.com/office/word/2010/wordprocessingDrawing" xmlns:wp="http://schemas.openxmlformats.org/drawingml/2006/wordprocessingDrawing" xmlns:w10="urn:schemas-microsoft-com:office:word" xmlns:w="http://schemas.openxmlformats.org/wordprocessingml/2006/main" xmlns:w14="http://schemas.microsoft.com/office/word/2010/wordml" xmlns:w15="http://schemas.microsoft.com/office/word/2012/wordml" xmlns:w16cex="http://schemas.microsoft.com/office/word/2018/wordml/cex" xmlns:w16cid="http://schemas.microsoft.com/office/word/2016/wordml/cid" xmlns:w16="http://schemas.microsoft.com/office/word/2018/wordml" xmlns:w16se="http://schemas.microsoft.com/office/word/2015/wordml/symex" xmlns:wpg="http://schemas.microsoft.com/office/word/2010/wordprocessingGroup" xmlns:wpi="http://schemas.microsoft.com/office/word/2010/wordprocessingInk" xmlns:wne="http://schemas.microsoft.com/office/word/2006/wordml" xmlns:wps="http://schemas.microsoft.com/office/word/2010/wordprocessingShape" mc:Ignorable="w14 w15 w16se w16cid w16 w16cex wp14">
   <w:body>
     <w:p>
       <w:pPr>
@@ -10,8 +10,6 @@
           <w:szCs w:val="9"/>
         </w:rPr>
       </w:pPr>
-      <w:bookmarkStart w:id="0" w:name="_GoBack"/>
-      <w:bookmarkEnd w:id="0"/>
     </w:p>
     <w:p>
       <w:pPr>
@@ -579,7 +577,6 @@
         </w:rPr>
         <w:t xml:space="preserve">  </w:t>
       </w:r>
-      <w:proofErr w:type="gramStart"/>
       <w:r>
         <w:rPr>
           <w:rFonts w:ascii="Times New Roman" w:hAnsi="Times New Roman" w:cs="Times New Roman"/>
@@ -587,17 +584,7 @@
           <w:szCs w:val="24"/>
           <w:lang w:val="en-IN"/>
         </w:rPr>
-        <w:t>To investigate and practice the Linear Regression method.</w:t>
-      </w:r>
-      <w:proofErr w:type="gramEnd"/>
-      <w:r>
-        <w:rPr>
-          <w:rFonts w:ascii="Times New Roman" w:hAnsi="Times New Roman" w:cs="Times New Roman"/>
-          <w:sz w:val="24"/>
-          <w:szCs w:val="24"/>
-          <w:lang w:val="en-IN"/>
-        </w:rPr>
-        <w:t xml:space="preserve"> </w:t>
+        <w:t xml:space="preserve">To investigate and practice the Linear Regression method. </w:t>
       </w:r>
     </w:p>
     <w:p>
@@ -777,7 +764,6 @@
         </w:rPr>
         <w:t xml:space="preserve">        </w:t>
       </w:r>
-      <w:proofErr w:type="gramStart"/>
       <w:r>
         <w:rPr>
           <w:spacing w:val="-1"/>
@@ -800,27 +786,8 @@
           <w:sz w:val="24"/>
           <w:szCs w:val="24"/>
         </w:rPr>
-        <w:t>.</w:t>
-      </w:r>
-      <w:proofErr w:type="gramEnd"/>
-      <w:r>
-        <w:rPr>
-          <w:spacing w:val="-1"/>
-          <w:sz w:val="24"/>
-          <w:szCs w:val="24"/>
-        </w:rPr>
-        <w:t xml:space="preserve"> </w:t>
-      </w:r>
-      <w:proofErr w:type="gramStart"/>
-      <w:r>
-        <w:rPr>
-          <w:spacing w:val="-1"/>
-          <w:sz w:val="24"/>
-          <w:szCs w:val="24"/>
-        </w:rPr>
-        <w:t>Should know Linear Regression algorithm well.</w:t>
-      </w:r>
-      <w:proofErr w:type="gramEnd"/>
+        <w:t>. Should know Linear Regression algorithm well.</w:t>
+      </w:r>
       <w:r>
         <w:rPr>
           <w:spacing w:val="2"/>
@@ -1931,6 +1898,19 @@
         </w:rPr>
         <w:t xml:space="preserve">                                         </w:t>
       </w:r>
+      <w:r>
+        <w:rPr>
+          <w:rFonts w:ascii="Times New Roman" w:hAnsi="Times New Roman" w:cs="Times New Roman"/>
+          <w:b/>
+          <w:bCs/>
+          <w:color w:val="000000"/>
+          <w:sz w:val="24"/>
+          <w:szCs w:val="24"/>
+          <w:lang w:val="en-IN"/>
+        </w:rPr>
+        <w:t>plot(</w:t>
+      </w:r>
+      <w:proofErr w:type="spellStart"/>
       <w:proofErr w:type="gramStart"/>
       <w:r>
         <w:rPr>
@@ -1942,23 +1922,10 @@
           <w:szCs w:val="24"/>
           <w:lang w:val="en-IN"/>
         </w:rPr>
-        <w:t>plot(</w:t>
-      </w:r>
-      <w:proofErr w:type="spellStart"/>
+        <w:t>x,y</w:t>
+      </w:r>
+      <w:proofErr w:type="spellEnd"/>
       <w:proofErr w:type="gramEnd"/>
-      <w:r>
-        <w:rPr>
-          <w:rFonts w:ascii="Times New Roman" w:hAnsi="Times New Roman" w:cs="Times New Roman"/>
-          <w:b/>
-          <w:bCs/>
-          <w:color w:val="000000"/>
-          <w:sz w:val="24"/>
-          <w:szCs w:val="24"/>
-          <w:lang w:val="en-IN"/>
-        </w:rPr>
-        <w:t>x,y</w:t>
-      </w:r>
-      <w:proofErr w:type="spellEnd"/>
       <w:r>
         <w:rPr>
           <w:rFonts w:ascii="Times New Roman" w:hAnsi="Times New Roman" w:cs="Times New Roman"/>
@@ -2215,31 +2182,7 @@
           <w:shd w:val="clear" w:color="auto" w:fill="E0E0E2"/>
           <w:lang w:val="en-IN" w:eastAsia="en-GB"/>
         </w:rPr>
-        <w:t xml:space="preserve">                         </w:t>
-      </w:r>
-      <w:proofErr w:type="gramStart"/>
-      <w:r>
-        <w:rPr>
-          <w:b/>
-          <w:bCs/>
-          <w:sz w:val="24"/>
-          <w:szCs w:val="24"/>
-          <w:shd w:val="clear" w:color="auto" w:fill="E0E0E2"/>
-          <w:lang w:val="en-IN" w:eastAsia="en-GB"/>
-        </w:rPr>
-        <w:t>str(</w:t>
-      </w:r>
-      <w:proofErr w:type="gramEnd"/>
-      <w:r>
-        <w:rPr>
-          <w:b/>
-          <w:bCs/>
-          <w:sz w:val="24"/>
-          <w:szCs w:val="24"/>
-          <w:shd w:val="clear" w:color="auto" w:fill="E0E0E2"/>
-          <w:lang w:val="en-IN" w:eastAsia="en-GB"/>
-        </w:rPr>
-        <w:t xml:space="preserve">d) </w:t>
+        <w:t xml:space="preserve">                         str(d) </w:t>
       </w:r>
     </w:p>
     <w:p>
@@ -2438,6 +2381,38 @@
         </w:rPr>
         <w:t xml:space="preserve">                     </w:t>
       </w:r>
+      <w:r>
+        <w:rPr>
+          <w:b/>
+          <w:bCs/>
+          <w:sz w:val="24"/>
+          <w:szCs w:val="24"/>
+          <w:lang w:val="en-IN" w:eastAsia="en-GB"/>
+        </w:rPr>
+        <w:t>par(</w:t>
+      </w:r>
+      <w:proofErr w:type="spellStart"/>
+      <w:r>
+        <w:rPr>
+          <w:b/>
+          <w:bCs/>
+          <w:sz w:val="24"/>
+          <w:szCs w:val="24"/>
+          <w:lang w:val="en-IN" w:eastAsia="en-GB"/>
+        </w:rPr>
+        <w:t>mfrow</w:t>
+      </w:r>
+      <w:proofErr w:type="spellEnd"/>
+      <w:r>
+        <w:rPr>
+          <w:b/>
+          <w:bCs/>
+          <w:sz w:val="24"/>
+          <w:szCs w:val="24"/>
+          <w:lang w:val="en-IN" w:eastAsia="en-GB"/>
+        </w:rPr>
+        <w:t>=</w:t>
+      </w:r>
       <w:proofErr w:type="gramStart"/>
       <w:r>
         <w:rPr>
@@ -2447,9 +2422,8 @@
           <w:szCs w:val="24"/>
           <w:lang w:val="en-IN" w:eastAsia="en-GB"/>
         </w:rPr>
-        <w:t>par(</w:t>
-      </w:r>
-      <w:proofErr w:type="spellStart"/>
+        <w:t>c(</w:t>
+      </w:r>
       <w:proofErr w:type="gramEnd"/>
       <w:r>
         <w:rPr>
@@ -2459,18 +2433,7 @@
           <w:szCs w:val="24"/>
           <w:lang w:val="en-IN" w:eastAsia="en-GB"/>
         </w:rPr>
-        <w:t>mfrow</w:t>
-      </w:r>
-      <w:proofErr w:type="spellEnd"/>
-      <w:r>
-        <w:rPr>
-          <w:b/>
-          <w:bCs/>
-          <w:sz w:val="24"/>
-          <w:szCs w:val="24"/>
-          <w:lang w:val="en-IN" w:eastAsia="en-GB"/>
-        </w:rPr>
-        <w:t>=c(2,2))</w:t>
+        <w:t>2,2))</w:t>
       </w:r>
     </w:p>
     <w:p>
@@ -2495,27 +2458,15 @@
         </w:rPr>
         <w:t xml:space="preserve">                                      </w:t>
       </w:r>
-      <w:proofErr w:type="gramStart"/>
-      <w:r>
-        <w:rPr>
-          <w:b/>
-          <w:bCs/>
-          <w:sz w:val="24"/>
-          <w:szCs w:val="24"/>
-          <w:lang w:val="en-IN" w:eastAsia="en-GB"/>
-        </w:rPr>
-        <w:t>plot(</w:t>
-      </w:r>
-      <w:proofErr w:type="gramEnd"/>
-      <w:r>
-        <w:rPr>
-          <w:b/>
-          <w:bCs/>
-          <w:sz w:val="24"/>
-          <w:szCs w:val="24"/>
-          <w:lang w:val="en-IN" w:eastAsia="en-GB"/>
-        </w:rPr>
-        <w:t xml:space="preserve">d) </w:t>
+      <w:r>
+        <w:rPr>
+          <w:b/>
+          <w:bCs/>
+          <w:sz w:val="24"/>
+          <w:szCs w:val="24"/>
+          <w:lang w:val="en-IN" w:eastAsia="en-GB"/>
+        </w:rPr>
+        <w:t xml:space="preserve">plot(d) </w:t>
       </w:r>
     </w:p>
     <w:p>
@@ -2553,23 +2504,7 @@
           <w:sz w:val="24"/>
           <w:szCs w:val="24"/>
         </w:rPr>
-        <w:t xml:space="preserve">The </w:t>
-      </w:r>
-      <w:proofErr w:type="gramStart"/>
-      <w:r>
-        <w:rPr>
-          <w:sz w:val="24"/>
-          <w:szCs w:val="24"/>
-        </w:rPr>
-        <w:t>explanation of the plots are</w:t>
-      </w:r>
-      <w:proofErr w:type="gramEnd"/>
-      <w:r>
-        <w:rPr>
-          <w:sz w:val="24"/>
-          <w:szCs w:val="24"/>
-        </w:rPr>
-        <w:t xml:space="preserve"> as follows:</w:t>
+        <w:t>The explanation of the plots are as follows:</w:t>
       </w:r>
     </w:p>
     <w:p>
@@ -2944,7 +2879,6 @@
         <w:t xml:space="preserve">&gt; </w:t>
       </w:r>
       <w:proofErr w:type="spellStart"/>
-      <w:proofErr w:type="gramStart"/>
       <w:r>
         <w:rPr>
           <w:rFonts w:ascii="Courier New,Bold" w:hAnsi="Courier New,Bold"/>
@@ -2957,7 +2891,6 @@
         <w:t>ypred</w:t>
       </w:r>
       <w:proofErr w:type="spellEnd"/>
-      <w:proofErr w:type="gramEnd"/>
       <w:r>
         <w:rPr>
           <w:rFonts w:ascii="Courier New,Bold" w:hAnsi="Courier New,Bold"/>
@@ -3010,9 +2943,9 @@
           <w:szCs w:val="22"/>
           <w:lang w:val="en-IN" w:eastAsia="en-GB"/>
         </w:rPr>
-        <w:t xml:space="preserve">&gt; </w:t>
-      </w:r>
-      <w:proofErr w:type="gramStart"/>
+        <w:t>&gt; par(</w:t>
+      </w:r>
+      <w:proofErr w:type="spellStart"/>
       <w:r>
         <w:rPr>
           <w:rFonts w:ascii="Courier New,Bold" w:hAnsi="Courier New,Bold" w:cs="Courier New"/>
@@ -3022,10 +2955,9 @@
           <w:szCs w:val="22"/>
           <w:lang w:val="en-IN" w:eastAsia="en-GB"/>
         </w:rPr>
-        <w:t>par(</w:t>
-      </w:r>
-      <w:proofErr w:type="spellStart"/>
-      <w:proofErr w:type="gramEnd"/>
+        <w:t>mfrow</w:t>
+      </w:r>
+      <w:proofErr w:type="spellEnd"/>
       <w:r>
         <w:rPr>
           <w:rFonts w:ascii="Courier New,Bold" w:hAnsi="Courier New,Bold" w:cs="Courier New"/>
@@ -3035,9 +2967,9 @@
           <w:szCs w:val="22"/>
           <w:lang w:val="en-IN" w:eastAsia="en-GB"/>
         </w:rPr>
-        <w:t>mfrow</w:t>
-      </w:r>
-      <w:proofErr w:type="spellEnd"/>
+        <w:t>=</w:t>
+      </w:r>
+      <w:proofErr w:type="gramStart"/>
       <w:r>
         <w:rPr>
           <w:rFonts w:ascii="Courier New,Bold" w:hAnsi="Courier New,Bold" w:cs="Courier New"/>
@@ -3047,7 +2979,19 @@
           <w:szCs w:val="22"/>
           <w:lang w:val="en-IN" w:eastAsia="en-GB"/>
         </w:rPr>
-        <w:t>=c(1,1))</w:t>
+        <w:t>c(</w:t>
+      </w:r>
+      <w:proofErr w:type="gramEnd"/>
+      <w:r>
+        <w:rPr>
+          <w:rFonts w:ascii="Courier New,Bold" w:hAnsi="Courier New,Bold" w:cs="Courier New"/>
+          <w:b/>
+          <w:bCs/>
+          <w:sz w:val="22"/>
+          <w:szCs w:val="22"/>
+          <w:lang w:val="en-IN" w:eastAsia="en-GB"/>
+        </w:rPr>
+        <w:t>1,1))</w:t>
       </w:r>
     </w:p>
     <w:p>
@@ -3431,29 +3375,7 @@
           <w:sz w:val="24"/>
           <w:szCs w:val="24"/>
         </w:rPr>
-        <w:t xml:space="preserve">d1 &lt;- </w:t>
-      </w:r>
-      <w:proofErr w:type="gramStart"/>
-      <w:r>
-        <w:rPr>
-          <w:rFonts w:ascii="Times New Roman" w:hAnsi="Times New Roman" w:cs="Times New Roman"/>
-          <w:b/>
-          <w:bCs/>
-          <w:sz w:val="24"/>
-          <w:szCs w:val="24"/>
-        </w:rPr>
-        <w:t>summary(</w:t>
-      </w:r>
-      <w:proofErr w:type="gramEnd"/>
-      <w:r>
-        <w:rPr>
-          <w:rFonts w:ascii="Times New Roman" w:hAnsi="Times New Roman" w:cs="Times New Roman"/>
-          <w:b/>
-          <w:bCs/>
-          <w:sz w:val="24"/>
-          <w:szCs w:val="24"/>
-        </w:rPr>
-        <w:t xml:space="preserve">d) </w:t>
+        <w:t xml:space="preserve">d1 &lt;- summary(d) </w:t>
       </w:r>
     </w:p>
     <w:p>
@@ -3481,27 +3403,15 @@
         </w:rPr>
         <w:t xml:space="preserve">                           </w:t>
       </w:r>
-      <w:proofErr w:type="gramStart"/>
-      <w:r>
-        <w:rPr>
-          <w:rFonts w:ascii="Times New Roman" w:hAnsi="Times New Roman" w:cs="Times New Roman"/>
-          <w:b/>
-          <w:bCs/>
-          <w:sz w:val="24"/>
-          <w:szCs w:val="24"/>
-        </w:rPr>
-        <w:t>print(</w:t>
-      </w:r>
-      <w:proofErr w:type="gramEnd"/>
-      <w:r>
-        <w:rPr>
-          <w:rFonts w:ascii="Times New Roman" w:hAnsi="Times New Roman" w:cs="Times New Roman"/>
-          <w:b/>
-          <w:bCs/>
-          <w:sz w:val="24"/>
-          <w:szCs w:val="24"/>
-        </w:rPr>
-        <w:t xml:space="preserve">d1) </w:t>
+      <w:r>
+        <w:rPr>
+          <w:rFonts w:ascii="Times New Roman" w:hAnsi="Times New Roman" w:cs="Times New Roman"/>
+          <w:b/>
+          <w:bCs/>
+          <w:sz w:val="24"/>
+          <w:szCs w:val="24"/>
+        </w:rPr>
+        <w:t xml:space="preserve">print(d1) </w:t>
       </w:r>
     </w:p>
     <w:p>
@@ -3587,8 +3497,9 @@
           <w:sz w:val="24"/>
           <w:szCs w:val="24"/>
         </w:rPr>
-        <w:t xml:space="preserve"> the estimated value of each coefficient, along with the standard error. </w:t>
-      </w:r>
+        <w:t xml:space="preserve"> the estimated value of each coefficient, along with the standard error. coefficient +/- 2*</w:t>
+      </w:r>
+      <w:proofErr w:type="spellStart"/>
       <w:proofErr w:type="gramStart"/>
       <w:r>
         <w:rPr>
@@ -3596,27 +3507,10 @@
           <w:sz w:val="24"/>
           <w:szCs w:val="24"/>
         </w:rPr>
-        <w:t>coefficient</w:t>
-      </w:r>
+        <w:t>std.error</w:t>
+      </w:r>
+      <w:proofErr w:type="spellEnd"/>
       <w:proofErr w:type="gramEnd"/>
-      <w:r>
-        <w:rPr>
-          <w:rFonts w:ascii="Times New Roman" w:hAnsi="Times New Roman" w:cs="Times New Roman"/>
-          <w:sz w:val="24"/>
-          <w:szCs w:val="24"/>
-        </w:rPr>
-        <w:t xml:space="preserve"> +/- 2*</w:t>
-      </w:r>
-      <w:proofErr w:type="spellStart"/>
-      <w:r>
-        <w:rPr>
-          <w:rFonts w:ascii="Times New Roman" w:hAnsi="Times New Roman" w:cs="Times New Roman"/>
-          <w:sz w:val="24"/>
-          <w:szCs w:val="24"/>
-        </w:rPr>
-        <w:t>std.error</w:t>
-      </w:r>
-      <w:proofErr w:type="spellEnd"/>
       <w:r>
         <w:rPr>
           <w:rFonts w:ascii="Times New Roman" w:hAnsi="Times New Roman" w:cs="Times New Roman"/>
@@ -3653,27 +3547,15 @@
           <w:szCs w:val="24"/>
         </w:rPr>
       </w:pPr>
-      <w:proofErr w:type="gramStart"/>
-      <w:r>
-        <w:rPr>
-          <w:rFonts w:ascii="Times New Roman" w:hAnsi="Times New Roman" w:cs="Times New Roman"/>
-          <w:b/>
-          <w:bCs/>
-          <w:sz w:val="24"/>
-          <w:szCs w:val="24"/>
-        </w:rPr>
-        <w:t>t-value</w:t>
-      </w:r>
-      <w:proofErr w:type="gramEnd"/>
-      <w:r>
-        <w:rPr>
-          <w:rFonts w:ascii="Times New Roman" w:hAnsi="Times New Roman" w:cs="Times New Roman"/>
-          <w:b/>
-          <w:bCs/>
-          <w:sz w:val="24"/>
-          <w:szCs w:val="24"/>
-        </w:rPr>
-        <w:t>:</w:t>
+      <w:r>
+        <w:rPr>
+          <w:rFonts w:ascii="Times New Roman" w:hAnsi="Times New Roman" w:cs="Times New Roman"/>
+          <w:b/>
+          <w:bCs/>
+          <w:sz w:val="24"/>
+          <w:szCs w:val="24"/>
+        </w:rPr>
+        <w:t>t-value:</w:t>
       </w:r>
       <w:r>
         <w:rPr>
@@ -3730,46 +3612,52 @@
         </w:rPr>
       </w:pPr>
       <w:proofErr w:type="spellStart"/>
+      <w:r>
+        <w:rPr>
+          <w:rFonts w:ascii="Times New Roman" w:hAnsi="Times New Roman" w:cs="Times New Roman"/>
+          <w:b/>
+          <w:bCs/>
+          <w:sz w:val="24"/>
+          <w:szCs w:val="24"/>
+        </w:rPr>
+        <w:t>Pr</w:t>
+      </w:r>
+      <w:proofErr w:type="spellEnd"/>
+      <w:r>
+        <w:rPr>
+          <w:rFonts w:ascii="Times New Roman" w:hAnsi="Times New Roman" w:cs="Times New Roman"/>
+          <w:b/>
+          <w:bCs/>
+          <w:sz w:val="24"/>
+          <w:szCs w:val="24"/>
+        </w:rPr>
+        <w:t>(&gt;|t|):</w:t>
+      </w:r>
+      <w:r>
+        <w:rPr>
+          <w:rFonts w:ascii="Times New Roman" w:hAnsi="Times New Roman" w:cs="Times New Roman"/>
+          <w:sz w:val="24"/>
+          <w:szCs w:val="24"/>
+        </w:rPr>
+        <w:t xml:space="preserve"> the probability of observing this t-value if the coefficient is </w:t>
+      </w:r>
       <w:proofErr w:type="gramStart"/>
       <w:r>
         <w:rPr>
           <w:rFonts w:ascii="Times New Roman" w:hAnsi="Times New Roman" w:cs="Times New Roman"/>
-          <w:b/>
-          <w:bCs/>
-          <w:sz w:val="24"/>
-          <w:szCs w:val="24"/>
-        </w:rPr>
-        <w:t>Pr</w:t>
-      </w:r>
-      <w:proofErr w:type="spellEnd"/>
-      <w:r>
-        <w:rPr>
-          <w:rFonts w:ascii="Times New Roman" w:hAnsi="Times New Roman" w:cs="Times New Roman"/>
-          <w:b/>
-          <w:bCs/>
-          <w:sz w:val="24"/>
-          <w:szCs w:val="24"/>
-        </w:rPr>
-        <w:t>(</w:t>
+          <w:sz w:val="24"/>
+          <w:szCs w:val="24"/>
+        </w:rPr>
+        <w:t>actually zero</w:t>
       </w:r>
       <w:proofErr w:type="gramEnd"/>
       <w:r>
         <w:rPr>
           <w:rFonts w:ascii="Times New Roman" w:hAnsi="Times New Roman" w:cs="Times New Roman"/>
-          <w:b/>
-          <w:bCs/>
-          <w:sz w:val="24"/>
-          <w:szCs w:val="24"/>
-        </w:rPr>
-        <w:t>&gt;|t|):</w:t>
-      </w:r>
-      <w:r>
-        <w:rPr>
-          <w:rFonts w:ascii="Times New Roman" w:hAnsi="Times New Roman" w:cs="Times New Roman"/>
-          <w:sz w:val="24"/>
-          <w:szCs w:val="24"/>
-        </w:rPr>
-        <w:t xml:space="preserve"> the probability of observing this t-value if the coefficient is actually zero. You want this probability to be small. How small depends on the significance desired. Standard significances are given by the significance codes. So, for example "***" means that the probability that this coefficient is really zero is negligible. </w:t>
+          <w:sz w:val="24"/>
+          <w:szCs w:val="24"/>
+        </w:rPr>
+        <w:t xml:space="preserve">. You want this probability to be small. How small depends on the significance desired. Standard significances are given by the significance codes. So, for example "***" means that the probability that this coefficient is really zero is negligible. </w:t>
       </w:r>
     </w:p>
     <w:p>
@@ -3845,16 +3733,32 @@
           <w:szCs w:val="24"/>
         </w:rPr>
       </w:pPr>
+      <w:r>
+        <w:rPr>
+          <w:rFonts w:ascii="Times New Roman" w:hAnsi="Times New Roman" w:cs="Times New Roman"/>
+          <w:b/>
+          <w:bCs/>
+          <w:sz w:val="24"/>
+          <w:szCs w:val="24"/>
+        </w:rPr>
+        <w:t>F-statistic and p-value.</w:t>
+      </w:r>
+      <w:r>
+        <w:rPr>
+          <w:rFonts w:ascii="Times New Roman" w:hAnsi="Times New Roman" w:cs="Times New Roman"/>
+          <w:sz w:val="24"/>
+          <w:szCs w:val="24"/>
+        </w:rPr>
+        <w:t xml:space="preserve"> Used to determine if this model is </w:t>
+      </w:r>
       <w:proofErr w:type="gramStart"/>
       <w:r>
         <w:rPr>
           <w:rFonts w:ascii="Times New Roman" w:hAnsi="Times New Roman" w:cs="Times New Roman"/>
-          <w:b/>
-          <w:bCs/>
-          <w:sz w:val="24"/>
-          <w:szCs w:val="24"/>
-        </w:rPr>
-        <w:t>F-statistic and p-value.</w:t>
+          <w:sz w:val="24"/>
+          <w:szCs w:val="24"/>
+        </w:rPr>
+        <w:t>actually doing</w:t>
       </w:r>
       <w:proofErr w:type="gramEnd"/>
       <w:r>
@@ -3863,25 +3767,7 @@
           <w:sz w:val="24"/>
           <w:szCs w:val="24"/>
         </w:rPr>
-        <w:t xml:space="preserve"> </w:t>
-      </w:r>
-      <w:proofErr w:type="gramStart"/>
-      <w:r>
-        <w:rPr>
-          <w:rFonts w:ascii="Times New Roman" w:hAnsi="Times New Roman" w:cs="Times New Roman"/>
-          <w:sz w:val="24"/>
-          <w:szCs w:val="24"/>
-        </w:rPr>
-        <w:t>Used to determine if this model is actually doing better than just guessing the mean value of y as the prediction (the "null model").</w:t>
-      </w:r>
-      <w:proofErr w:type="gramEnd"/>
-      <w:r>
-        <w:rPr>
-          <w:rFonts w:ascii="Times New Roman" w:hAnsi="Times New Roman" w:cs="Times New Roman"/>
-          <w:sz w:val="24"/>
-          <w:szCs w:val="24"/>
-        </w:rPr>
-        <w:t xml:space="preserve"> If the linear </w:t>
+        <w:t xml:space="preserve"> better than just guessing the mean value of y as the prediction (the "null model"). If the linear </w:t>
       </w:r>
       <w:r>
         <w:rPr>
@@ -4173,8 +4059,9 @@
           <w:szCs w:val="24"/>
           <w:lang w:val="en-IN" w:eastAsia="en-GB"/>
         </w:rPr>
-        <w:t xml:space="preserve">&gt; </w:t>
-      </w:r>
+        <w:t xml:space="preserve">&gt; x1 &lt;- </w:t>
+      </w:r>
+      <w:proofErr w:type="spellStart"/>
       <w:proofErr w:type="gramStart"/>
       <w:r>
         <w:rPr>
@@ -4184,7 +4071,18 @@
           <w:szCs w:val="24"/>
           <w:lang w:val="en-IN" w:eastAsia="en-GB"/>
         </w:rPr>
-        <w:t>x1</w:t>
+        <w:t>runif</w:t>
+      </w:r>
+      <w:proofErr w:type="spellEnd"/>
+      <w:r>
+        <w:rPr>
+          <w:b/>
+          <w:bCs/>
+          <w:sz w:val="24"/>
+          <w:szCs w:val="24"/>
+          <w:lang w:val="en-IN" w:eastAsia="en-GB"/>
+        </w:rPr>
+        <w:t>(</w:t>
       </w:r>
       <w:proofErr w:type="gramEnd"/>
       <w:r>
@@ -4195,29 +4093,7 @@
           <w:szCs w:val="24"/>
           <w:lang w:val="en-IN" w:eastAsia="en-GB"/>
         </w:rPr>
-        <w:t xml:space="preserve"> &lt;- </w:t>
-      </w:r>
-      <w:proofErr w:type="spellStart"/>
-      <w:r>
-        <w:rPr>
-          <w:b/>
-          <w:bCs/>
-          <w:sz w:val="24"/>
-          <w:szCs w:val="24"/>
-          <w:lang w:val="en-IN" w:eastAsia="en-GB"/>
-        </w:rPr>
-        <w:t>runif</w:t>
-      </w:r>
-      <w:proofErr w:type="spellEnd"/>
-      <w:r>
-        <w:rPr>
-          <w:b/>
-          <w:bCs/>
-          <w:sz w:val="24"/>
-          <w:szCs w:val="24"/>
-          <w:lang w:val="en-IN" w:eastAsia="en-GB"/>
-        </w:rPr>
-        <w:t xml:space="preserve">(100) </w:t>
+        <w:t xml:space="preserve">100) </w:t>
       </w:r>
     </w:p>
     <w:p>
@@ -4258,29 +4134,7 @@
           <w:szCs w:val="24"/>
           <w:lang w:val="en-IN" w:eastAsia="en-GB"/>
         </w:rPr>
-        <w:t xml:space="preserve">&gt; # </w:t>
-      </w:r>
-      <w:proofErr w:type="gramStart"/>
-      <w:r>
-        <w:rPr>
-          <w:b/>
-          <w:bCs/>
-          <w:sz w:val="24"/>
-          <w:szCs w:val="24"/>
-          <w:lang w:val="en-IN" w:eastAsia="en-GB"/>
-        </w:rPr>
-        <w:t>introduce</w:t>
-      </w:r>
-      <w:proofErr w:type="gramEnd"/>
-      <w:r>
-        <w:rPr>
-          <w:b/>
-          <w:bCs/>
-          <w:sz w:val="24"/>
-          <w:szCs w:val="24"/>
-          <w:lang w:val="en-IN" w:eastAsia="en-GB"/>
-        </w:rPr>
-        <w:t xml:space="preserve"> a slight nonlinearity</w:t>
+        <w:t>&gt; # introduce a slight nonlinearity</w:t>
       </w:r>
     </w:p>
     <w:p>
@@ -4458,8 +4312,9 @@
           <w:szCs w:val="24"/>
           <w:lang w:val="en-IN" w:eastAsia="en-GB"/>
         </w:rPr>
-        <w:t xml:space="preserve">&gt; </w:t>
-      </w:r>
+        <w:t xml:space="preserve">&gt; x2 &lt;- </w:t>
+      </w:r>
+      <w:proofErr w:type="spellStart"/>
       <w:proofErr w:type="gramStart"/>
       <w:r>
         <w:rPr>
@@ -4469,7 +4324,18 @@
           <w:szCs w:val="24"/>
           <w:lang w:val="en-IN" w:eastAsia="en-GB"/>
         </w:rPr>
-        <w:t>x2</w:t>
+        <w:t>runif</w:t>
+      </w:r>
+      <w:proofErr w:type="spellEnd"/>
+      <w:r>
+        <w:rPr>
+          <w:b/>
+          <w:bCs/>
+          <w:sz w:val="24"/>
+          <w:szCs w:val="24"/>
+          <w:lang w:val="en-IN" w:eastAsia="en-GB"/>
+        </w:rPr>
+        <w:t>(</w:t>
       </w:r>
       <w:proofErr w:type="gramEnd"/>
       <w:r>
@@ -4480,29 +4346,7 @@
           <w:szCs w:val="24"/>
           <w:lang w:val="en-IN" w:eastAsia="en-GB"/>
         </w:rPr>
-        <w:t xml:space="preserve"> &lt;- </w:t>
-      </w:r>
-      <w:proofErr w:type="spellStart"/>
-      <w:r>
-        <w:rPr>
-          <w:b/>
-          <w:bCs/>
-          <w:sz w:val="24"/>
-          <w:szCs w:val="24"/>
-          <w:lang w:val="en-IN" w:eastAsia="en-GB"/>
-        </w:rPr>
-        <w:t>runif</w:t>
-      </w:r>
-      <w:proofErr w:type="spellEnd"/>
-      <w:r>
-        <w:rPr>
-          <w:b/>
-          <w:bCs/>
-          <w:sz w:val="24"/>
-          <w:szCs w:val="24"/>
-          <w:lang w:val="en-IN" w:eastAsia="en-GB"/>
-        </w:rPr>
-        <w:t xml:space="preserve">(100) </w:t>
+        <w:t xml:space="preserve">100) </w:t>
       </w:r>
     </w:p>
     <w:p>
@@ -4714,8 +4558,9 @@
           <w:shd w:val="clear" w:color="auto" w:fill="E0E0E2"/>
           <w:lang w:val="en-IN" w:eastAsia="en-GB"/>
         </w:rPr>
-        <w:t xml:space="preserve">y2pred &lt;- </w:t>
-      </w:r>
+        <w:t>y2pred &lt;- predict(</w:t>
+      </w:r>
+      <w:proofErr w:type="spellStart"/>
       <w:proofErr w:type="gramStart"/>
       <w:r>
         <w:rPr>
@@ -4726,9 +4571,8 @@
           <w:shd w:val="clear" w:color="auto" w:fill="E0E0E2"/>
           <w:lang w:val="en-IN" w:eastAsia="en-GB"/>
         </w:rPr>
-        <w:t>predict(</w:t>
-      </w:r>
-      <w:proofErr w:type="spellStart"/>
+        <w:t>m,data</w:t>
+      </w:r>
       <w:proofErr w:type="gramEnd"/>
       <w:r>
         <w:rPr>
@@ -4739,7 +4583,7 @@
           <w:shd w:val="clear" w:color="auto" w:fill="E0E0E2"/>
           <w:lang w:val="en-IN" w:eastAsia="en-GB"/>
         </w:rPr>
-        <w:t>m,data.frame</w:t>
+        <w:t>.frame</w:t>
       </w:r>
       <w:proofErr w:type="spellEnd"/>
       <w:r>
@@ -4751,7 +4595,18 @@
           <w:shd w:val="clear" w:color="auto" w:fill="E0E0E2"/>
           <w:lang w:val="en-IN" w:eastAsia="en-GB"/>
         </w:rPr>
-        <w:t xml:space="preserve">(x2)) </w:t>
+        <w:t>(x2))</w:t>
+      </w:r>
+      <w:r>
+        <w:rPr>
+          <w:b/>
+          <w:bCs/>
+          <w:sz w:val="24"/>
+          <w:szCs w:val="24"/>
+          <w:shd w:val="clear" w:color="auto" w:fill="E0E0E2"/>
+          <w:lang w:val="en-IN" w:eastAsia="en-GB"/>
+        </w:rPr>
+        <w:tab/>
       </w:r>
     </w:p>
     <w:p>
@@ -4806,57 +4661,11 @@
           <w:szCs w:val="24"/>
           <w:lang w:val="en-IN" w:eastAsia="en-GB"/>
         </w:rPr>
-        <w:t xml:space="preserve">What did you observe from the comparison? </w:t>
-      </w:r>
-    </w:p>
-    <w:p>
-      <w:pPr>
-        <w:autoSpaceDE w:val="0"/>
-        <w:autoSpaceDN w:val="0"/>
-        <w:adjustRightInd w:val="0"/>
-        <w:ind w:left="720"/>
-        <w:jc w:val="both"/>
-        <w:rPr>
-          <w:rFonts w:eastAsiaTheme="minorHAnsi"/>
-          <w:b/>
-          <w:bCs/>
-          <w:color w:val="000000"/>
-          <w:sz w:val="24"/>
-          <w:szCs w:val="24"/>
-        </w:rPr>
-      </w:pPr>
-    </w:p>
-    <w:p>
-      <w:pPr>
-        <w:autoSpaceDE w:val="0"/>
-        <w:autoSpaceDN w:val="0"/>
-        <w:adjustRightInd w:val="0"/>
-        <w:ind w:left="360"/>
-        <w:jc w:val="both"/>
-        <w:rPr>
-          <w:rFonts w:eastAsiaTheme="minorHAnsi"/>
-          <w:b/>
-          <w:bCs/>
-          <w:color w:val="000000"/>
-          <w:sz w:val="24"/>
-          <w:szCs w:val="24"/>
-        </w:rPr>
-      </w:pPr>
-    </w:p>
-    <w:p>
-      <w:pPr>
-        <w:shd w:val="clear" w:color="auto" w:fill="FFFFFF"/>
-        <w:spacing w:before="48" w:after="48" w:line="360" w:lineRule="atLeast"/>
-        <w:ind w:right="48"/>
-        <w:outlineLvl w:val="1"/>
-        <w:rPr>
-          <w:sz w:val="24"/>
-          <w:szCs w:val="24"/>
-        </w:rPr>
-      </w:pPr>
+        <w:t>What did you observe from the comparison?</w:t>
+      </w:r>
     </w:p>
     <w:sectPr>
-      <w:headerReference w:type="default" r:id="rId9"/>
+      <w:headerReference w:type="default" r:id="rId11"/>
       <w:pgSz w:w="12240" w:h="15840"/>
       <w:pgMar w:top="1480" w:right="1720" w:bottom="280" w:left="1340" w:header="720" w:footer="720" w:gutter="0"/>
       <w:cols w:space="720"/>
@@ -4866,7 +4675,7 @@
 </file>
 
 <file path=word/endnotes.xml><?xml version="1.0" encoding="utf-8"?>
-<w:endnotes xmlns:wpc="http://schemas.microsoft.com/office/word/2010/wordprocessingCanvas" xmlns:mc="http://schemas.openxmlformats.org/markup-compatibility/2006" xmlns:o="urn:schemas-microsoft-com:office:office" xmlns:r="http://schemas.openxmlformats.org/officeDocument/2006/relationships" xmlns:m="http://schemas.openxmlformats.org/officeDocument/2006/math" xmlns:v="urn:schemas-microsoft-com:vml" xmlns:wp14="http://schemas.microsoft.com/office/word/2010/wordprocessingDrawing" xmlns:wp="http://schemas.openxmlformats.org/drawingml/2006/wordprocessingDrawing" xmlns:w10="urn:schemas-microsoft-com:office:word" xmlns:w="http://schemas.openxmlformats.org/wordprocessingml/2006/main" xmlns:w14="http://schemas.microsoft.com/office/word/2010/wordml" xmlns:wpg="http://schemas.microsoft.com/office/word/2010/wordprocessingGroup" xmlns:wpi="http://schemas.microsoft.com/office/word/2010/wordprocessingInk" xmlns:wne="http://schemas.microsoft.com/office/word/2006/wordml" xmlns:wps="http://schemas.microsoft.com/office/word/2010/wordprocessingShape" mc:Ignorable="w14 wp14">
+<w:endnotes xmlns:wpc="http://schemas.microsoft.com/office/word/2010/wordprocessingCanvas" xmlns:cx="http://schemas.microsoft.com/office/drawing/2014/chartex" xmlns:cx1="http://schemas.microsoft.com/office/drawing/2015/9/8/chartex" xmlns:cx2="http://schemas.microsoft.com/office/drawing/2015/10/21/chartex" xmlns:cx3="http://schemas.microsoft.com/office/drawing/2016/5/9/chartex" xmlns:cx4="http://schemas.microsoft.com/office/drawing/2016/5/10/chartex" xmlns:cx5="http://schemas.microsoft.com/office/drawing/2016/5/11/chartex" xmlns:cx6="http://schemas.microsoft.com/office/drawing/2016/5/12/chartex" xmlns:cx7="http://schemas.microsoft.com/office/drawing/2016/5/13/chartex" xmlns:cx8="http://schemas.microsoft.com/office/drawing/2016/5/14/chartex" xmlns:mc="http://schemas.openxmlformats.org/markup-compatibility/2006" xmlns:aink="http://schemas.microsoft.com/office/drawing/2016/ink" xmlns:am3d="http://schemas.microsoft.com/office/drawing/2017/model3d" xmlns:o="urn:schemas-microsoft-com:office:office" xmlns:r="http://schemas.openxmlformats.org/officeDocument/2006/relationships" xmlns:m="http://schemas.openxmlformats.org/officeDocument/2006/math" xmlns:v="urn:schemas-microsoft-com:vml" xmlns:wp14="http://schemas.microsoft.com/office/word/2010/wordprocessingDrawing" xmlns:wp="http://schemas.openxmlformats.org/drawingml/2006/wordprocessingDrawing" xmlns:w10="urn:schemas-microsoft-com:office:word" xmlns:w="http://schemas.openxmlformats.org/wordprocessingml/2006/main" xmlns:w14="http://schemas.microsoft.com/office/word/2010/wordml" xmlns:w15="http://schemas.microsoft.com/office/word/2012/wordml" xmlns:w16cex="http://schemas.microsoft.com/office/word/2018/wordml/cex" xmlns:w16cid="http://schemas.microsoft.com/office/word/2016/wordml/cid" xmlns:w16="http://schemas.microsoft.com/office/word/2018/wordml" xmlns:w16se="http://schemas.microsoft.com/office/word/2015/wordml/symex" xmlns:wpg="http://schemas.microsoft.com/office/word/2010/wordprocessingGroup" xmlns:wpi="http://schemas.microsoft.com/office/word/2010/wordprocessingInk" xmlns:wne="http://schemas.microsoft.com/office/word/2006/wordml" xmlns:wps="http://schemas.microsoft.com/office/word/2010/wordprocessingShape" mc:Ignorable="w14 w15 w16se w16cid w16 w16cex wp14">
   <w:endnote w:type="separator" w:id="-1">
     <w:p>
       <w:r>
@@ -4885,7 +4694,7 @@
 </file>
 
 <file path=word/footnotes.xml><?xml version="1.0" encoding="utf-8"?>
-<w:footnotes xmlns:wpc="http://schemas.microsoft.com/office/word/2010/wordprocessingCanvas" xmlns:mc="http://schemas.openxmlformats.org/markup-compatibility/2006" xmlns:o="urn:schemas-microsoft-com:office:office" xmlns:r="http://schemas.openxmlformats.org/officeDocument/2006/relationships" xmlns:m="http://schemas.openxmlformats.org/officeDocument/2006/math" xmlns:v="urn:schemas-microsoft-com:vml" xmlns:wp14="http://schemas.microsoft.com/office/word/2010/wordprocessingDrawing" xmlns:wp="http://schemas.openxmlformats.org/drawingml/2006/wordprocessingDrawing" xmlns:w10="urn:schemas-microsoft-com:office:word" xmlns:w="http://schemas.openxmlformats.org/wordprocessingml/2006/main" xmlns:w14="http://schemas.microsoft.com/office/word/2010/wordml" xmlns:wpg="http://schemas.microsoft.com/office/word/2010/wordprocessingGroup" xmlns:wpi="http://schemas.microsoft.com/office/word/2010/wordprocessingInk" xmlns:wne="http://schemas.microsoft.com/office/word/2006/wordml" xmlns:wps="http://schemas.microsoft.com/office/word/2010/wordprocessingShape" mc:Ignorable="w14 wp14">
+<w:footnotes xmlns:wpc="http://schemas.microsoft.com/office/word/2010/wordprocessingCanvas" xmlns:cx="http://schemas.microsoft.com/office/drawing/2014/chartex" xmlns:cx1="http://schemas.microsoft.com/office/drawing/2015/9/8/chartex" xmlns:cx2="http://schemas.microsoft.com/office/drawing/2015/10/21/chartex" xmlns:cx3="http://schemas.microsoft.com/office/drawing/2016/5/9/chartex" xmlns:cx4="http://schemas.microsoft.com/office/drawing/2016/5/10/chartex" xmlns:cx5="http://schemas.microsoft.com/office/drawing/2016/5/11/chartex" xmlns:cx6="http://schemas.microsoft.com/office/drawing/2016/5/12/chartex" xmlns:cx7="http://schemas.microsoft.com/office/drawing/2016/5/13/chartex" xmlns:cx8="http://schemas.microsoft.com/office/drawing/2016/5/14/chartex" xmlns:mc="http://schemas.openxmlformats.org/markup-compatibility/2006" xmlns:aink="http://schemas.microsoft.com/office/drawing/2016/ink" xmlns:am3d="http://schemas.microsoft.com/office/drawing/2017/model3d" xmlns:o="urn:schemas-microsoft-com:office:office" xmlns:r="http://schemas.openxmlformats.org/officeDocument/2006/relationships" xmlns:m="http://schemas.openxmlformats.org/officeDocument/2006/math" xmlns:v="urn:schemas-microsoft-com:vml" xmlns:wp14="http://schemas.microsoft.com/office/word/2010/wordprocessingDrawing" xmlns:wp="http://schemas.openxmlformats.org/drawingml/2006/wordprocessingDrawing" xmlns:w10="urn:schemas-microsoft-com:office:word" xmlns:w="http://schemas.openxmlformats.org/wordprocessingml/2006/main" xmlns:w14="http://schemas.microsoft.com/office/word/2010/wordml" xmlns:w15="http://schemas.microsoft.com/office/word/2012/wordml" xmlns:w16cex="http://schemas.microsoft.com/office/word/2018/wordml/cex" xmlns:w16cid="http://schemas.microsoft.com/office/word/2016/wordml/cid" xmlns:w16="http://schemas.microsoft.com/office/word/2018/wordml" xmlns:w16se="http://schemas.microsoft.com/office/word/2015/wordml/symex" xmlns:wpg="http://schemas.microsoft.com/office/word/2010/wordprocessingGroup" xmlns:wpi="http://schemas.microsoft.com/office/word/2010/wordprocessingInk" xmlns:wne="http://schemas.microsoft.com/office/word/2006/wordml" xmlns:wps="http://schemas.microsoft.com/office/word/2010/wordprocessingShape" mc:Ignorable="w14 w15 w16se w16cid w16 w16cex wp14">
   <w:footnote w:type="separator" w:id="-1">
     <w:p>
       <w:r>
@@ -4904,7 +4713,7 @@
 </file>
 
 <file path=word/header1.xml><?xml version="1.0" encoding="utf-8"?>
-<w:hdr xmlns:wpc="http://schemas.microsoft.com/office/word/2010/wordprocessingCanvas" xmlns:mc="http://schemas.openxmlformats.org/markup-compatibility/2006" xmlns:o="urn:schemas-microsoft-com:office:office" xmlns:r="http://schemas.openxmlformats.org/officeDocument/2006/relationships" xmlns:m="http://schemas.openxmlformats.org/officeDocument/2006/math" xmlns:v="urn:schemas-microsoft-com:vml" xmlns:wp14="http://schemas.microsoft.com/office/word/2010/wordprocessingDrawing" xmlns:wp="http://schemas.openxmlformats.org/drawingml/2006/wordprocessingDrawing" xmlns:w10="urn:schemas-microsoft-com:office:word" xmlns:w="http://schemas.openxmlformats.org/wordprocessingml/2006/main" xmlns:w14="http://schemas.microsoft.com/office/word/2010/wordml" xmlns:wpg="http://schemas.microsoft.com/office/word/2010/wordprocessingGroup" xmlns:wpi="http://schemas.microsoft.com/office/word/2010/wordprocessingInk" xmlns:wne="http://schemas.microsoft.com/office/word/2006/wordml" xmlns:wps="http://schemas.microsoft.com/office/word/2010/wordprocessingShape" mc:Ignorable="w14 wp14">
+<w:hdr xmlns:wpc="http://schemas.microsoft.com/office/word/2010/wordprocessingCanvas" xmlns:cx="http://schemas.microsoft.com/office/drawing/2014/chartex" xmlns:cx1="http://schemas.microsoft.com/office/drawing/2015/9/8/chartex" xmlns:cx2="http://schemas.microsoft.com/office/drawing/2015/10/21/chartex" xmlns:cx3="http://schemas.microsoft.com/office/drawing/2016/5/9/chartex" xmlns:cx4="http://schemas.microsoft.com/office/drawing/2016/5/10/chartex" xmlns:cx5="http://schemas.microsoft.com/office/drawing/2016/5/11/chartex" xmlns:cx6="http://schemas.microsoft.com/office/drawing/2016/5/12/chartex" xmlns:cx7="http://schemas.microsoft.com/office/drawing/2016/5/13/chartex" xmlns:cx8="http://schemas.microsoft.com/office/drawing/2016/5/14/chartex" xmlns:mc="http://schemas.openxmlformats.org/markup-compatibility/2006" xmlns:aink="http://schemas.microsoft.com/office/drawing/2016/ink" xmlns:am3d="http://schemas.microsoft.com/office/drawing/2017/model3d" xmlns:o="urn:schemas-microsoft-com:office:office" xmlns:r="http://schemas.openxmlformats.org/officeDocument/2006/relationships" xmlns:m="http://schemas.openxmlformats.org/officeDocument/2006/math" xmlns:v="urn:schemas-microsoft-com:vml" xmlns:wp14="http://schemas.microsoft.com/office/word/2010/wordprocessingDrawing" xmlns:wp="http://schemas.openxmlformats.org/drawingml/2006/wordprocessingDrawing" xmlns:w10="urn:schemas-microsoft-com:office:word" xmlns:w="http://schemas.openxmlformats.org/wordprocessingml/2006/main" xmlns:w14="http://schemas.microsoft.com/office/word/2010/wordml" xmlns:w15="http://schemas.microsoft.com/office/word/2012/wordml" xmlns:w16cex="http://schemas.microsoft.com/office/word/2018/wordml/cex" xmlns:w16cid="http://schemas.microsoft.com/office/word/2016/wordml/cid" xmlns:w16="http://schemas.microsoft.com/office/word/2018/wordml" xmlns:w16se="http://schemas.microsoft.com/office/word/2015/wordml/symex" xmlns:wpg="http://schemas.microsoft.com/office/word/2010/wordprocessingGroup" xmlns:wpi="http://schemas.microsoft.com/office/word/2010/wordprocessingInk" xmlns:wne="http://schemas.microsoft.com/office/word/2006/wordml" xmlns:wps="http://schemas.microsoft.com/office/word/2010/wordprocessingShape" mc:Ignorable="w14 w15 w16se w16cid w16 w16cex wp14">
   <w:p>
     <w:pPr>
       <w:pStyle w:val="Header"/>
@@ -5169,21 +4978,12 @@
               <w:szCs w:val="24"/>
             </w:rPr>
           </w:pPr>
-          <w:proofErr w:type="spellStart"/>
           <w:r>
             <w:rPr>
               <w:sz w:val="24"/>
               <w:szCs w:val="24"/>
             </w:rPr>
-            <w:t>Prachi</w:t>
-          </w:r>
-          <w:proofErr w:type="spellEnd"/>
-          <w:r>
-            <w:rPr>
-              <w:sz w:val="24"/>
-              <w:szCs w:val="24"/>
-            </w:rPr>
-            <w:t xml:space="preserve"> </w:t>
+            <w:t xml:space="preserve">Prachi </w:t>
           </w:r>
           <w:proofErr w:type="spellStart"/>
           <w:r>
@@ -5368,8 +5168,8 @@
 </file>
 
 <file path=word/numbering.xml><?xml version="1.0" encoding="utf-8"?>
-<w:numbering xmlns:wpc="http://schemas.microsoft.com/office/word/2010/wordprocessingCanvas" xmlns:mc="http://schemas.openxmlformats.org/markup-compatibility/2006" xmlns:o="urn:schemas-microsoft-com:office:office" xmlns:r="http://schemas.openxmlformats.org/officeDocument/2006/relationships" xmlns:m="http://schemas.openxmlformats.org/officeDocument/2006/math" xmlns:v="urn:schemas-microsoft-com:vml" xmlns:wp14="http://schemas.microsoft.com/office/word/2010/wordprocessingDrawing" xmlns:wp="http://schemas.openxmlformats.org/drawingml/2006/wordprocessingDrawing" xmlns:w10="urn:schemas-microsoft-com:office:word" xmlns:w="http://schemas.openxmlformats.org/wordprocessingml/2006/main" xmlns:w14="http://schemas.microsoft.com/office/word/2010/wordml" xmlns:wpg="http://schemas.microsoft.com/office/word/2010/wordprocessingGroup" xmlns:wpi="http://schemas.microsoft.com/office/word/2010/wordprocessingInk" xmlns:wne="http://schemas.microsoft.com/office/word/2006/wordml" xmlns:wps="http://schemas.microsoft.com/office/word/2010/wordprocessingShape" mc:Ignorable="w14 wp14">
-  <w:abstractNum w:abstractNumId="0">
+<w:numbering xmlns:wpc="http://schemas.microsoft.com/office/word/2010/wordprocessingCanvas" xmlns:cx="http://schemas.microsoft.com/office/drawing/2014/chartex" xmlns:cx1="http://schemas.microsoft.com/office/drawing/2015/9/8/chartex" xmlns:cx2="http://schemas.microsoft.com/office/drawing/2015/10/21/chartex" xmlns:cx3="http://schemas.microsoft.com/office/drawing/2016/5/9/chartex" xmlns:cx4="http://schemas.microsoft.com/office/drawing/2016/5/10/chartex" xmlns:cx5="http://schemas.microsoft.com/office/drawing/2016/5/11/chartex" xmlns:cx6="http://schemas.microsoft.com/office/drawing/2016/5/12/chartex" xmlns:cx7="http://schemas.microsoft.com/office/drawing/2016/5/13/chartex" xmlns:cx8="http://schemas.microsoft.com/office/drawing/2016/5/14/chartex" xmlns:mc="http://schemas.openxmlformats.org/markup-compatibility/2006" xmlns:aink="http://schemas.microsoft.com/office/drawing/2016/ink" xmlns:am3d="http://schemas.microsoft.com/office/drawing/2017/model3d" xmlns:o="urn:schemas-microsoft-com:office:office" xmlns:r="http://schemas.openxmlformats.org/officeDocument/2006/relationships" xmlns:m="http://schemas.openxmlformats.org/officeDocument/2006/math" xmlns:v="urn:schemas-microsoft-com:vml" xmlns:wp14="http://schemas.microsoft.com/office/word/2010/wordprocessingDrawing" xmlns:wp="http://schemas.openxmlformats.org/drawingml/2006/wordprocessingDrawing" xmlns:w10="urn:schemas-microsoft-com:office:word" xmlns:w="http://schemas.openxmlformats.org/wordprocessingml/2006/main" xmlns:w14="http://schemas.microsoft.com/office/word/2010/wordml" xmlns:w15="http://schemas.microsoft.com/office/word/2012/wordml" xmlns:w16cex="http://schemas.microsoft.com/office/word/2018/wordml/cex" xmlns:w16cid="http://schemas.microsoft.com/office/word/2016/wordml/cid" xmlns:w16="http://schemas.microsoft.com/office/word/2018/wordml" xmlns:w16se="http://schemas.microsoft.com/office/word/2015/wordml/symex" xmlns:wpg="http://schemas.microsoft.com/office/word/2010/wordprocessingGroup" xmlns:wpi="http://schemas.microsoft.com/office/word/2010/wordprocessingInk" xmlns:wne="http://schemas.microsoft.com/office/word/2006/wordml" xmlns:wps="http://schemas.microsoft.com/office/word/2010/wordprocessingShape" mc:Ignorable="w14 w15 w16se w16cid w16 w16cex wp14">
+  <w:abstractNum w:abstractNumId="0" w15:restartNumberingAfterBreak="0">
     <w:nsid w:val="14D569E8"/>
     <w:multiLevelType w:val="hybridMultilevel"/>
     <w:tmpl w:val="39B4FDA2"/>
@@ -5458,7 +5258,7 @@
       </w:pPr>
     </w:lvl>
   </w:abstractNum>
-  <w:abstractNum w:abstractNumId="1">
+  <w:abstractNum w:abstractNumId="1" w15:restartNumberingAfterBreak="0">
     <w:nsid w:val="163B1B77"/>
     <w:multiLevelType w:val="hybridMultilevel"/>
     <w:tmpl w:val="10760650"/>
@@ -5547,7 +5347,7 @@
       </w:pPr>
     </w:lvl>
   </w:abstractNum>
-  <w:abstractNum w:abstractNumId="2">
+  <w:abstractNum w:abstractNumId="2" w15:restartNumberingAfterBreak="0">
     <w:nsid w:val="1A030BEE"/>
     <w:multiLevelType w:val="hybridMultilevel"/>
     <w:tmpl w:val="E03CEE88"/>
@@ -5660,7 +5460,7 @@
       </w:rPr>
     </w:lvl>
   </w:abstractNum>
-  <w:abstractNum w:abstractNumId="3">
+  <w:abstractNum w:abstractNumId="3" w15:restartNumberingAfterBreak="0">
     <w:nsid w:val="221549B4"/>
     <w:multiLevelType w:val="hybridMultilevel"/>
     <w:tmpl w:val="AE1ABCF6"/>
@@ -5749,7 +5549,7 @@
       </w:pPr>
     </w:lvl>
   </w:abstractNum>
-  <w:abstractNum w:abstractNumId="4">
+  <w:abstractNum w:abstractNumId="4" w15:restartNumberingAfterBreak="0">
     <w:nsid w:val="2ECA2AA5"/>
     <w:multiLevelType w:val="hybridMultilevel"/>
     <w:tmpl w:val="73F8695C"/>
@@ -5838,7 +5638,7 @@
       </w:pPr>
     </w:lvl>
   </w:abstractNum>
-  <w:abstractNum w:abstractNumId="5">
+  <w:abstractNum w:abstractNumId="5" w15:restartNumberingAfterBreak="0">
     <w:nsid w:val="327E41DD"/>
     <w:multiLevelType w:val="hybridMultilevel"/>
     <w:tmpl w:val="9580D41E"/>
@@ -5927,7 +5727,7 @@
       </w:pPr>
     </w:lvl>
   </w:abstractNum>
-  <w:abstractNum w:abstractNumId="6">
+  <w:abstractNum w:abstractNumId="6" w15:restartNumberingAfterBreak="0">
     <w:nsid w:val="3AA915DB"/>
     <w:multiLevelType w:val="hybridMultilevel"/>
     <w:tmpl w:val="F4364620"/>
@@ -6017,7 +5817,7 @@
       </w:pPr>
     </w:lvl>
   </w:abstractNum>
-  <w:abstractNum w:abstractNumId="7">
+  <w:abstractNum w:abstractNumId="7" w15:restartNumberingAfterBreak="0">
     <w:nsid w:val="43990E19"/>
     <w:multiLevelType w:val="hybridMultilevel"/>
     <w:tmpl w:val="72D85FB6"/>
@@ -6107,7 +5907,7 @@
       </w:pPr>
     </w:lvl>
   </w:abstractNum>
-  <w:abstractNum w:abstractNumId="8">
+  <w:abstractNum w:abstractNumId="8" w15:restartNumberingAfterBreak="0">
     <w:nsid w:val="46FF7121"/>
     <w:multiLevelType w:val="hybridMultilevel"/>
     <w:tmpl w:val="B718A418"/>
@@ -6193,7 +5993,7 @@
       </w:pPr>
     </w:lvl>
   </w:abstractNum>
-  <w:abstractNum w:abstractNumId="9">
+  <w:abstractNum w:abstractNumId="9" w15:restartNumberingAfterBreak="0">
     <w:nsid w:val="491615CB"/>
     <w:multiLevelType w:val="hybridMultilevel"/>
     <w:tmpl w:val="941C9D02"/>
@@ -6282,7 +6082,7 @@
       </w:pPr>
     </w:lvl>
   </w:abstractNum>
-  <w:abstractNum w:abstractNumId="10">
+  <w:abstractNum w:abstractNumId="10" w15:restartNumberingAfterBreak="0">
     <w:nsid w:val="49CF45DC"/>
     <w:multiLevelType w:val="hybridMultilevel"/>
     <w:tmpl w:val="247AD12C"/>
@@ -6372,7 +6172,7 @@
       </w:pPr>
     </w:lvl>
   </w:abstractNum>
-  <w:abstractNum w:abstractNumId="11">
+  <w:abstractNum w:abstractNumId="11" w15:restartNumberingAfterBreak="0">
     <w:nsid w:val="634C319F"/>
     <w:multiLevelType w:val="hybridMultilevel"/>
     <w:tmpl w:val="47AABA5E"/>
@@ -6458,7 +6258,7 @@
       </w:pPr>
     </w:lvl>
   </w:abstractNum>
-  <w:abstractNum w:abstractNumId="12">
+  <w:abstractNum w:abstractNumId="12" w15:restartNumberingAfterBreak="0">
     <w:nsid w:val="671020BD"/>
     <w:multiLevelType w:val="hybridMultilevel"/>
     <w:tmpl w:val="2FFACF7A"/>
@@ -6547,7 +6347,7 @@
       </w:pPr>
     </w:lvl>
   </w:abstractNum>
-  <w:abstractNum w:abstractNumId="13">
+  <w:abstractNum w:abstractNumId="13" w15:restartNumberingAfterBreak="0">
     <w:nsid w:val="6E4221EF"/>
     <w:multiLevelType w:val="hybridMultilevel"/>
     <w:tmpl w:val="1BF84DFC"/>
@@ -6636,7 +6436,7 @@
       </w:pPr>
     </w:lvl>
   </w:abstractNum>
-  <w:abstractNum w:abstractNumId="14">
+  <w:abstractNum w:abstractNumId="14" w15:restartNumberingAfterBreak="0">
     <w:nsid w:val="6F1D7516"/>
     <w:multiLevelType w:val="multilevel"/>
     <w:tmpl w:val="2F86A808"/>
@@ -6749,7 +6549,7 @@
       </w:pPr>
     </w:lvl>
   </w:abstractNum>
-  <w:abstractNum w:abstractNumId="15">
+  <w:abstractNum w:abstractNumId="15" w15:restartNumberingAfterBreak="0">
     <w:nsid w:val="6F8210BC"/>
     <w:multiLevelType w:val="multilevel"/>
     <w:tmpl w:val="52F2922E"/>
@@ -6862,7 +6662,7 @@
       </w:pPr>
     </w:lvl>
   </w:abstractNum>
-  <w:abstractNum w:abstractNumId="16">
+  <w:abstractNum w:abstractNumId="16" w15:restartNumberingAfterBreak="0">
     <w:nsid w:val="70F35FBD"/>
     <w:multiLevelType w:val="hybridMultilevel"/>
     <w:tmpl w:val="3CC604C0"/>
@@ -6953,7 +6753,7 @@
       </w:pPr>
     </w:lvl>
   </w:abstractNum>
-  <w:abstractNum w:abstractNumId="17">
+  <w:abstractNum w:abstractNumId="17" w15:restartNumberingAfterBreak="0">
     <w:nsid w:val="7B2C17D6"/>
     <w:multiLevelType w:val="hybridMultilevel"/>
     <w:tmpl w:val="3D2C37EC"/>
@@ -7042,7 +6842,7 @@
       </w:pPr>
     </w:lvl>
   </w:abstractNum>
-  <w:abstractNum w:abstractNumId="18">
+  <w:abstractNum w:abstractNumId="18" w15:restartNumberingAfterBreak="0">
     <w:nsid w:val="7E962161"/>
     <w:multiLevelType w:val="hybridMultilevel"/>
     <w:tmpl w:val="9E9C7576"/>
@@ -7217,7 +7017,7 @@
 </file>
 
 <file path=word/styles.xml><?xml version="1.0" encoding="utf-8"?>
-<w:styles xmlns:mc="http://schemas.openxmlformats.org/markup-compatibility/2006" xmlns:r="http://schemas.openxmlformats.org/officeDocument/2006/relationships" xmlns:w="http://schemas.openxmlformats.org/wordprocessingml/2006/main" xmlns:w14="http://schemas.microsoft.com/office/word/2010/wordml" mc:Ignorable="w14">
+<w:styles xmlns:mc="http://schemas.openxmlformats.org/markup-compatibility/2006" xmlns:r="http://schemas.openxmlformats.org/officeDocument/2006/relationships" xmlns:w="http://schemas.openxmlformats.org/wordprocessingml/2006/main" xmlns:w14="http://schemas.microsoft.com/office/word/2010/wordml" xmlns:w15="http://schemas.microsoft.com/office/word/2012/wordml" xmlns:w16cex="http://schemas.microsoft.com/office/word/2018/wordml/cex" xmlns:w16cid="http://schemas.microsoft.com/office/word/2016/wordml/cid" xmlns:w16="http://schemas.microsoft.com/office/word/2018/wordml" xmlns:w16se="http://schemas.microsoft.com/office/word/2015/wordml/symex" mc:Ignorable="w14 w15 w16se w16cid w16 w16cex">
   <w:docDefaults>
     <w:rPrDefault>
       <w:rPr>
@@ -7233,145 +7033,383 @@
       </w:pPr>
     </w:pPrDefault>
   </w:docDefaults>
-  <w:latentStyles w:defLockedState="0" w:defUIPriority="99" w:defSemiHidden="1" w:defUnhideWhenUsed="1" w:defQFormat="0" w:count="267">
-    <w:lsdException w:name="Normal" w:semiHidden="0" w:uiPriority="0" w:unhideWhenUsed="0" w:qFormat="1"/>
-    <w:lsdException w:name="heading 1" w:semiHidden="0" w:uiPriority="9" w:unhideWhenUsed="0" w:qFormat="1"/>
-    <w:lsdException w:name="heading 2" w:uiPriority="9" w:qFormat="1"/>
-    <w:lsdException w:name="heading 3" w:uiPriority="9" w:qFormat="1"/>
-    <w:lsdException w:name="heading 4" w:uiPriority="9" w:qFormat="1"/>
-    <w:lsdException w:name="heading 5" w:uiPriority="9" w:qFormat="1"/>
-    <w:lsdException w:name="heading 6" w:uiPriority="9" w:qFormat="1"/>
-    <w:lsdException w:name="heading 7" w:uiPriority="9" w:qFormat="1"/>
-    <w:lsdException w:name="heading 8" w:uiPriority="9" w:qFormat="1"/>
-    <w:lsdException w:name="heading 9" w:uiPriority="9" w:qFormat="1"/>
-    <w:lsdException w:name="toc 1" w:uiPriority="39"/>
-    <w:lsdException w:name="toc 2" w:uiPriority="39"/>
-    <w:lsdException w:name="toc 3" w:uiPriority="39"/>
-    <w:lsdException w:name="toc 4" w:uiPriority="39"/>
-    <w:lsdException w:name="toc 5" w:uiPriority="39"/>
-    <w:lsdException w:name="toc 6" w:uiPriority="39"/>
-    <w:lsdException w:name="toc 7" w:uiPriority="39"/>
-    <w:lsdException w:name="toc 8" w:uiPriority="39"/>
-    <w:lsdException w:name="toc 9" w:uiPriority="39"/>
-    <w:lsdException w:name="header" w:uiPriority="0"/>
-    <w:lsdException w:name="caption" w:uiPriority="35" w:qFormat="1"/>
-    <w:lsdException w:name="Title" w:semiHidden="0" w:uiPriority="10" w:unhideWhenUsed="0" w:qFormat="1"/>
-    <w:lsdException w:name="Default Paragraph Font" w:uiPriority="1"/>
-    <w:lsdException w:name="Subtitle" w:semiHidden="0" w:uiPriority="11" w:unhideWhenUsed="0" w:qFormat="1"/>
-    <w:lsdException w:name="Strong" w:semiHidden="0" w:uiPriority="22" w:unhideWhenUsed="0" w:qFormat="1"/>
-    <w:lsdException w:name="Emphasis" w:semiHidden="0" w:uiPriority="20" w:unhideWhenUsed="0" w:qFormat="1"/>
-    <w:lsdException w:name="Table Grid" w:semiHidden="0" w:uiPriority="59" w:unhideWhenUsed="0"/>
-    <w:lsdException w:name="Placeholder Text" w:unhideWhenUsed="0"/>
-    <w:lsdException w:name="No Spacing" w:semiHidden="0" w:uiPriority="1" w:unhideWhenUsed="0" w:qFormat="1"/>
-    <w:lsdException w:name="Light Shading" w:semiHidden="0" w:uiPriority="60" w:unhideWhenUsed="0"/>
-    <w:lsdException w:name="Light List" w:semiHidden="0" w:uiPriority="61" w:unhideWhenUsed="0"/>
-    <w:lsdException w:name="Light Grid" w:semiHidden="0" w:uiPriority="62" w:unhideWhenUsed="0"/>
-    <w:lsdException w:name="Medium Shading 1" w:semiHidden="0" w:uiPriority="63" w:unhideWhenUsed="0"/>
-    <w:lsdException w:name="Medium Shading 2" w:semiHidden="0" w:uiPriority="64" w:unhideWhenUsed="0"/>
-    <w:lsdException w:name="Medium List 1" w:semiHidden="0" w:uiPriority="65" w:unhideWhenUsed="0"/>
-    <w:lsdException w:name="Medium List 2" w:semiHidden="0" w:uiPriority="66" w:unhideWhenUsed="0"/>
-    <w:lsdException w:name="Medium Grid 1" w:semiHidden="0" w:uiPriority="67" w:unhideWhenUsed="0"/>
-    <w:lsdException w:name="Medium Grid 2" w:semiHidden="0" w:uiPriority="68" w:unhideWhenUsed="0"/>
-    <w:lsdException w:name="Medium Grid 3" w:semiHidden="0" w:uiPriority="69" w:unhideWhenUsed="0"/>
-    <w:lsdException w:name="Dark List" w:semiHidden="0" w:uiPriority="70" w:unhideWhenUsed="0"/>
-    <w:lsdException w:name="Colorful Shading" w:semiHidden="0" w:uiPriority="71" w:unhideWhenUsed="0"/>
-    <w:lsdException w:name="Colorful List" w:semiHidden="0" w:uiPriority="72" w:unhideWhenUsed="0"/>
-    <w:lsdException w:name="Colorful Grid" w:semiHidden="0" w:uiPriority="73" w:unhideWhenUsed="0"/>
-    <w:lsdException w:name="Light Shading Accent 1" w:semiHidden="0" w:uiPriority="60" w:unhideWhenUsed="0"/>
-    <w:lsdException w:name="Light List Accent 1" w:semiHidden="0" w:uiPriority="61" w:unhideWhenUsed="0"/>
-    <w:lsdException w:name="Light Grid Accent 1" w:semiHidden="0" w:uiPriority="62" w:unhideWhenUsed="0"/>
-    <w:lsdException w:name="Medium Shading 1 Accent 1" w:semiHidden="0" w:uiPriority="63" w:unhideWhenUsed="0"/>
-    <w:lsdException w:name="Medium Shading 2 Accent 1" w:semiHidden="0" w:uiPriority="64" w:unhideWhenUsed="0"/>
-    <w:lsdException w:name="Medium List 1 Accent 1" w:semiHidden="0" w:uiPriority="65" w:unhideWhenUsed="0"/>
-    <w:lsdException w:name="Revision" w:unhideWhenUsed="0"/>
-    <w:lsdException w:name="List Paragraph" w:semiHidden="0" w:uiPriority="34" w:unhideWhenUsed="0" w:qFormat="1"/>
-    <w:lsdException w:name="Quote" w:semiHidden="0" w:uiPriority="29" w:unhideWhenUsed="0" w:qFormat="1"/>
-    <w:lsdException w:name="Intense Quote" w:semiHidden="0" w:uiPriority="30" w:unhideWhenUsed="0" w:qFormat="1"/>
-    <w:lsdException w:name="Medium List 2 Accent 1" w:semiHidden="0" w:uiPriority="66" w:unhideWhenUsed="0"/>
-    <w:lsdException w:name="Medium Grid 1 Accent 1" w:semiHidden="0" w:uiPriority="67" w:unhideWhenUsed="0"/>
-    <w:lsdException w:name="Medium Grid 2 Accent 1" w:semiHidden="0" w:uiPriority="68" w:unhideWhenUsed="0"/>
-    <w:lsdException w:name="Medium Grid 3 Accent 1" w:semiHidden="0" w:uiPriority="69" w:unhideWhenUsed="0"/>
-    <w:lsdException w:name="Dark List Accent 1" w:semiHidden="0" w:uiPriority="70" w:unhideWhenUsed="0"/>
-    <w:lsdException w:name="Colorful Shading Accent 1" w:semiHidden="0" w:uiPriority="71" w:unhideWhenUsed="0"/>
-    <w:lsdException w:name="Colorful List Accent 1" w:semiHidden="0" w:uiPriority="72" w:unhideWhenUsed="0"/>
-    <w:lsdException w:name="Colorful Grid Accent 1" w:semiHidden="0" w:uiPriority="73" w:unhideWhenUsed="0"/>
-    <w:lsdException w:name="Light Shading Accent 2" w:semiHidden="0" w:uiPriority="60" w:unhideWhenUsed="0"/>
-    <w:lsdException w:name="Light List Accent 2" w:semiHidden="0" w:uiPriority="61" w:unhideWhenUsed="0"/>
-    <w:lsdException w:name="Light Grid Accent 2" w:semiHidden="0" w:uiPriority="62" w:unhideWhenUsed="0"/>
-    <w:lsdException w:name="Medium Shading 1 Accent 2" w:semiHidden="0" w:uiPriority="63" w:unhideWhenUsed="0"/>
-    <w:lsdException w:name="Medium Shading 2 Accent 2" w:semiHidden="0" w:uiPriority="64" w:unhideWhenUsed="0"/>
-    <w:lsdException w:name="Medium List 1 Accent 2" w:semiHidden="0" w:uiPriority="65" w:unhideWhenUsed="0"/>
-    <w:lsdException w:name="Medium List 2 Accent 2" w:semiHidden="0" w:uiPriority="66" w:unhideWhenUsed="0"/>
-    <w:lsdException w:name="Medium Grid 1 Accent 2" w:semiHidden="0" w:uiPriority="67" w:unhideWhenUsed="0"/>
-    <w:lsdException w:name="Medium Grid 2 Accent 2" w:semiHidden="0" w:uiPriority="68" w:unhideWhenUsed="0"/>
-    <w:lsdException w:name="Medium Grid 3 Accent 2" w:semiHidden="0" w:uiPriority="69" w:unhideWhenUsed="0"/>
-    <w:lsdException w:name="Dark List Accent 2" w:semiHidden="0" w:uiPriority="70" w:unhideWhenUsed="0"/>
-    <w:lsdException w:name="Colorful Shading Accent 2" w:semiHidden="0" w:uiPriority="71" w:unhideWhenUsed="0"/>
-    <w:lsdException w:name="Colorful List Accent 2" w:semiHidden="0" w:uiPriority="72" w:unhideWhenUsed="0"/>
-    <w:lsdException w:name="Colorful Grid Accent 2" w:semiHidden="0" w:uiPriority="73" w:unhideWhenUsed="0"/>
-    <w:lsdException w:name="Light Shading Accent 3" w:semiHidden="0" w:uiPriority="60" w:unhideWhenUsed="0"/>
-    <w:lsdException w:name="Light List Accent 3" w:semiHidden="0" w:uiPriority="61" w:unhideWhenUsed="0"/>
-    <w:lsdException w:name="Light Grid Accent 3" w:semiHidden="0" w:uiPriority="62" w:unhideWhenUsed="0"/>
-    <w:lsdException w:name="Medium Shading 1 Accent 3" w:semiHidden="0" w:uiPriority="63" w:unhideWhenUsed="0"/>
-    <w:lsdException w:name="Medium Shading 2 Accent 3" w:semiHidden="0" w:uiPriority="64" w:unhideWhenUsed="0"/>
-    <w:lsdException w:name="Medium List 1 Accent 3" w:semiHidden="0" w:uiPriority="65" w:unhideWhenUsed="0"/>
-    <w:lsdException w:name="Medium List 2 Accent 3" w:semiHidden="0" w:uiPriority="66" w:unhideWhenUsed="0"/>
-    <w:lsdException w:name="Medium Grid 1 Accent 3" w:semiHidden="0" w:uiPriority="67" w:unhideWhenUsed="0"/>
-    <w:lsdException w:name="Medium Grid 2 Accent 3" w:semiHidden="0" w:uiPriority="68" w:unhideWhenUsed="0"/>
-    <w:lsdException w:name="Medium Grid 3 Accent 3" w:semiHidden="0" w:uiPriority="69" w:unhideWhenUsed="0"/>
-    <w:lsdException w:name="Dark List Accent 3" w:semiHidden="0" w:uiPriority="70" w:unhideWhenUsed="0"/>
-    <w:lsdException w:name="Colorful Shading Accent 3" w:semiHidden="0" w:uiPriority="71" w:unhideWhenUsed="0"/>
-    <w:lsdException w:name="Colorful List Accent 3" w:semiHidden="0" w:uiPriority="72" w:unhideWhenUsed="0"/>
-    <w:lsdException w:name="Colorful Grid Accent 3" w:semiHidden="0" w:uiPriority="73" w:unhideWhenUsed="0"/>
-    <w:lsdException w:name="Light Shading Accent 4" w:semiHidden="0" w:uiPriority="60" w:unhideWhenUsed="0"/>
-    <w:lsdException w:name="Light List Accent 4" w:semiHidden="0" w:uiPriority="61" w:unhideWhenUsed="0"/>
-    <w:lsdException w:name="Light Grid Accent 4" w:semiHidden="0" w:uiPriority="62" w:unhideWhenUsed="0"/>
-    <w:lsdException w:name="Medium Shading 1 Accent 4" w:semiHidden="0" w:uiPriority="63" w:unhideWhenUsed="0"/>
-    <w:lsdException w:name="Medium Shading 2 Accent 4" w:semiHidden="0" w:uiPriority="64" w:unhideWhenUsed="0"/>
-    <w:lsdException w:name="Medium List 1 Accent 4" w:semiHidden="0" w:uiPriority="65" w:unhideWhenUsed="0"/>
-    <w:lsdException w:name="Medium List 2 Accent 4" w:semiHidden="0" w:uiPriority="66" w:unhideWhenUsed="0"/>
-    <w:lsdException w:name="Medium Grid 1 Accent 4" w:semiHidden="0" w:uiPriority="67" w:unhideWhenUsed="0"/>
-    <w:lsdException w:name="Medium Grid 2 Accent 4" w:semiHidden="0" w:uiPriority="68" w:unhideWhenUsed="0"/>
-    <w:lsdException w:name="Medium Grid 3 Accent 4" w:semiHidden="0" w:uiPriority="69" w:unhideWhenUsed="0"/>
-    <w:lsdException w:name="Dark List Accent 4" w:semiHidden="0" w:uiPriority="70" w:unhideWhenUsed="0"/>
-    <w:lsdException w:name="Colorful Shading Accent 4" w:semiHidden="0" w:uiPriority="71" w:unhideWhenUsed="0"/>
-    <w:lsdException w:name="Colorful List Accent 4" w:semiHidden="0" w:uiPriority="72" w:unhideWhenUsed="0"/>
-    <w:lsdException w:name="Colorful Grid Accent 4" w:semiHidden="0" w:uiPriority="73" w:unhideWhenUsed="0"/>
-    <w:lsdException w:name="Light Shading Accent 5" w:semiHidden="0" w:uiPriority="60" w:unhideWhenUsed="0"/>
-    <w:lsdException w:name="Light List Accent 5" w:semiHidden="0" w:uiPriority="61" w:unhideWhenUsed="0"/>
-    <w:lsdException w:name="Light Grid Accent 5" w:semiHidden="0" w:uiPriority="62" w:unhideWhenUsed="0"/>
-    <w:lsdException w:name="Medium Shading 1 Accent 5" w:semiHidden="0" w:uiPriority="63" w:unhideWhenUsed="0"/>
-    <w:lsdException w:name="Medium Shading 2 Accent 5" w:semiHidden="0" w:uiPriority="64" w:unhideWhenUsed="0"/>
-    <w:lsdException w:name="Medium List 1 Accent 5" w:semiHidden="0" w:uiPriority="65" w:unhideWhenUsed="0"/>
-    <w:lsdException w:name="Medium List 2 Accent 5" w:semiHidden="0" w:uiPriority="66" w:unhideWhenUsed="0"/>
-    <w:lsdException w:name="Medium Grid 1 Accent 5" w:semiHidden="0" w:uiPriority="67" w:unhideWhenUsed="0"/>
-    <w:lsdException w:name="Medium Grid 2 Accent 5" w:semiHidden="0" w:uiPriority="68" w:unhideWhenUsed="0"/>
-    <w:lsdException w:name="Medium Grid 3 Accent 5" w:semiHidden="0" w:uiPriority="69" w:unhideWhenUsed="0"/>
-    <w:lsdException w:name="Dark List Accent 5" w:semiHidden="0" w:uiPriority="70" w:unhideWhenUsed="0"/>
-    <w:lsdException w:name="Colorful Shading Accent 5" w:semiHidden="0" w:uiPriority="71" w:unhideWhenUsed="0"/>
-    <w:lsdException w:name="Colorful List Accent 5" w:semiHidden="0" w:uiPriority="72" w:unhideWhenUsed="0"/>
-    <w:lsdException w:name="Colorful Grid Accent 5" w:semiHidden="0" w:uiPriority="73" w:unhideWhenUsed="0"/>
-    <w:lsdException w:name="Light Shading Accent 6" w:semiHidden="0" w:uiPriority="60" w:unhideWhenUsed="0"/>
-    <w:lsdException w:name="Light List Accent 6" w:semiHidden="0" w:uiPriority="61" w:unhideWhenUsed="0"/>
-    <w:lsdException w:name="Light Grid Accent 6" w:semiHidden="0" w:uiPriority="62" w:unhideWhenUsed="0"/>
-    <w:lsdException w:name="Medium Shading 1 Accent 6" w:semiHidden="0" w:uiPriority="63" w:unhideWhenUsed="0"/>
-    <w:lsdException w:name="Medium Shading 2 Accent 6" w:semiHidden="0" w:uiPriority="64" w:unhideWhenUsed="0"/>
-    <w:lsdException w:name="Medium List 1 Accent 6" w:semiHidden="0" w:uiPriority="65" w:unhideWhenUsed="0"/>
-    <w:lsdException w:name="Medium List 2 Accent 6" w:semiHidden="0" w:uiPriority="66" w:unhideWhenUsed="0"/>
-    <w:lsdException w:name="Medium Grid 1 Accent 6" w:semiHidden="0" w:uiPriority="67" w:unhideWhenUsed="0"/>
-    <w:lsdException w:name="Medium Grid 2 Accent 6" w:semiHidden="0" w:uiPriority="68" w:unhideWhenUsed="0"/>
-    <w:lsdException w:name="Medium Grid 3 Accent 6" w:semiHidden="0" w:uiPriority="69" w:unhideWhenUsed="0"/>
-    <w:lsdException w:name="Dark List Accent 6" w:semiHidden="0" w:uiPriority="70" w:unhideWhenUsed="0"/>
-    <w:lsdException w:name="Colorful Shading Accent 6" w:semiHidden="0" w:uiPriority="71" w:unhideWhenUsed="0"/>
-    <w:lsdException w:name="Colorful List Accent 6" w:semiHidden="0" w:uiPriority="72" w:unhideWhenUsed="0"/>
-    <w:lsdException w:name="Colorful Grid Accent 6" w:semiHidden="0" w:uiPriority="73" w:unhideWhenUsed="0"/>
-    <w:lsdException w:name="Subtle Emphasis" w:semiHidden="0" w:uiPriority="19" w:unhideWhenUsed="0" w:qFormat="1"/>
-    <w:lsdException w:name="Intense Emphasis" w:semiHidden="0" w:uiPriority="21" w:unhideWhenUsed="0" w:qFormat="1"/>
-    <w:lsdException w:name="Subtle Reference" w:semiHidden="0" w:uiPriority="31" w:unhideWhenUsed="0" w:qFormat="1"/>
-    <w:lsdException w:name="Intense Reference" w:semiHidden="0" w:uiPriority="32" w:unhideWhenUsed="0" w:qFormat="1"/>
-    <w:lsdException w:name="Book Title" w:semiHidden="0" w:uiPriority="33" w:unhideWhenUsed="0" w:qFormat="1"/>
-    <w:lsdException w:name="Bibliography" w:uiPriority="37"/>
-    <w:lsdException w:name="TOC Heading" w:uiPriority="39" w:qFormat="1"/>
+  <w:latentStyles w:defLockedState="0" w:defUIPriority="99" w:defSemiHidden="0" w:defUnhideWhenUsed="0" w:defQFormat="0" w:count="376">
+    <w:lsdException w:name="Normal" w:uiPriority="0" w:qFormat="1"/>
+    <w:lsdException w:name="heading 1" w:uiPriority="9" w:qFormat="1"/>
+    <w:lsdException w:name="heading 2" w:semiHidden="1" w:uiPriority="9" w:unhideWhenUsed="1" w:qFormat="1"/>
+    <w:lsdException w:name="heading 3" w:semiHidden="1" w:uiPriority="9" w:unhideWhenUsed="1" w:qFormat="1"/>
+    <w:lsdException w:name="heading 4" w:semiHidden="1" w:uiPriority="9" w:unhideWhenUsed="1" w:qFormat="1"/>
+    <w:lsdException w:name="heading 5" w:semiHidden="1" w:uiPriority="9" w:unhideWhenUsed="1" w:qFormat="1"/>
+    <w:lsdException w:name="heading 6" w:semiHidden="1" w:uiPriority="9" w:unhideWhenUsed="1" w:qFormat="1"/>
+    <w:lsdException w:name="heading 7" w:semiHidden="1" w:uiPriority="9" w:unhideWhenUsed="1" w:qFormat="1"/>
+    <w:lsdException w:name="heading 8" w:semiHidden="1" w:uiPriority="9" w:unhideWhenUsed="1" w:qFormat="1"/>
+    <w:lsdException w:name="heading 9" w:semiHidden="1" w:uiPriority="9" w:unhideWhenUsed="1" w:qFormat="1"/>
+    <w:lsdException w:name="index 1" w:semiHidden="1" w:unhideWhenUsed="1"/>
+    <w:lsdException w:name="index 2" w:semiHidden="1" w:unhideWhenUsed="1"/>
+    <w:lsdException w:name="index 3" w:semiHidden="1" w:unhideWhenUsed="1"/>
+    <w:lsdException w:name="index 4" w:semiHidden="1" w:unhideWhenUsed="1"/>
+    <w:lsdException w:name="index 5" w:semiHidden="1" w:unhideWhenUsed="1"/>
+    <w:lsdException w:name="index 6" w:semiHidden="1" w:unhideWhenUsed="1"/>
+    <w:lsdException w:name="index 7" w:semiHidden="1" w:unhideWhenUsed="1"/>
+    <w:lsdException w:name="index 8" w:semiHidden="1" w:unhideWhenUsed="1"/>
+    <w:lsdException w:name="index 9" w:semiHidden="1" w:unhideWhenUsed="1"/>
+    <w:lsdException w:name="toc 1" w:semiHidden="1" w:uiPriority="39" w:unhideWhenUsed="1"/>
+    <w:lsdException w:name="toc 2" w:semiHidden="1" w:uiPriority="39" w:unhideWhenUsed="1"/>
+    <w:lsdException w:name="toc 3" w:semiHidden="1" w:uiPriority="39" w:unhideWhenUsed="1"/>
+    <w:lsdException w:name="toc 4" w:semiHidden="1" w:uiPriority="39" w:unhideWhenUsed="1"/>
+    <w:lsdException w:name="toc 5" w:semiHidden="1" w:uiPriority="39" w:unhideWhenUsed="1"/>
+    <w:lsdException w:name="toc 6" w:semiHidden="1" w:uiPriority="39" w:unhideWhenUsed="1"/>
+    <w:lsdException w:name="toc 7" w:semiHidden="1" w:uiPriority="39" w:unhideWhenUsed="1"/>
+    <w:lsdException w:name="toc 8" w:semiHidden="1" w:uiPriority="39" w:unhideWhenUsed="1"/>
+    <w:lsdException w:name="toc 9" w:semiHidden="1" w:uiPriority="39" w:unhideWhenUsed="1"/>
+    <w:lsdException w:name="Normal Indent" w:semiHidden="1" w:unhideWhenUsed="1"/>
+    <w:lsdException w:name="footnote text" w:semiHidden="1" w:unhideWhenUsed="1"/>
+    <w:lsdException w:name="annotation text" w:semiHidden="1" w:unhideWhenUsed="1"/>
+    <w:lsdException w:name="header" w:semiHidden="1" w:uiPriority="0" w:unhideWhenUsed="1"/>
+    <w:lsdException w:name="footer" w:semiHidden="1" w:unhideWhenUsed="1"/>
+    <w:lsdException w:name="index heading" w:semiHidden="1" w:unhideWhenUsed="1"/>
+    <w:lsdException w:name="caption" w:semiHidden="1" w:uiPriority="35" w:unhideWhenUsed="1" w:qFormat="1"/>
+    <w:lsdException w:name="table of figures" w:semiHidden="1" w:unhideWhenUsed="1"/>
+    <w:lsdException w:name="envelope address" w:semiHidden="1" w:unhideWhenUsed="1"/>
+    <w:lsdException w:name="envelope return" w:semiHidden="1" w:unhideWhenUsed="1"/>
+    <w:lsdException w:name="footnote reference" w:semiHidden="1" w:unhideWhenUsed="1"/>
+    <w:lsdException w:name="annotation reference" w:semiHidden="1" w:unhideWhenUsed="1"/>
+    <w:lsdException w:name="line number" w:semiHidden="1" w:unhideWhenUsed="1"/>
+    <w:lsdException w:name="page number" w:semiHidden="1" w:unhideWhenUsed="1"/>
+    <w:lsdException w:name="endnote reference" w:semiHidden="1" w:unhideWhenUsed="1"/>
+    <w:lsdException w:name="endnote text" w:semiHidden="1" w:unhideWhenUsed="1"/>
+    <w:lsdException w:name="table of authorities" w:semiHidden="1" w:unhideWhenUsed="1"/>
+    <w:lsdException w:name="macro" w:semiHidden="1" w:unhideWhenUsed="1"/>
+    <w:lsdException w:name="toa heading" w:semiHidden="1" w:unhideWhenUsed="1"/>
+    <w:lsdException w:name="List" w:semiHidden="1" w:unhideWhenUsed="1"/>
+    <w:lsdException w:name="List Bullet" w:semiHidden="1" w:unhideWhenUsed="1"/>
+    <w:lsdException w:name="List Number" w:semiHidden="1" w:unhideWhenUsed="1"/>
+    <w:lsdException w:name="List 2" w:semiHidden="1" w:unhideWhenUsed="1"/>
+    <w:lsdException w:name="List 3" w:semiHidden="1" w:unhideWhenUsed="1"/>
+    <w:lsdException w:name="List 4" w:semiHidden="1" w:unhideWhenUsed="1"/>
+    <w:lsdException w:name="List 5" w:semiHidden="1" w:unhideWhenUsed="1"/>
+    <w:lsdException w:name="List Bullet 2" w:semiHidden="1" w:unhideWhenUsed="1"/>
+    <w:lsdException w:name="List Bullet 3" w:semiHidden="1" w:unhideWhenUsed="1"/>
+    <w:lsdException w:name="List Bullet 4" w:semiHidden="1" w:unhideWhenUsed="1"/>
+    <w:lsdException w:name="List Bullet 5" w:semiHidden="1" w:unhideWhenUsed="1"/>
+    <w:lsdException w:name="List Number 2" w:semiHidden="1" w:unhideWhenUsed="1"/>
+    <w:lsdException w:name="List Number 3" w:semiHidden="1" w:unhideWhenUsed="1"/>
+    <w:lsdException w:name="List Number 4" w:semiHidden="1" w:unhideWhenUsed="1"/>
+    <w:lsdException w:name="List Number 5" w:semiHidden="1" w:unhideWhenUsed="1"/>
+    <w:lsdException w:name="Title" w:uiPriority="10" w:qFormat="1"/>
+    <w:lsdException w:name="Closing" w:semiHidden="1" w:unhideWhenUsed="1"/>
+    <w:lsdException w:name="Signature" w:semiHidden="1" w:unhideWhenUsed="1"/>
+    <w:lsdException w:name="Default Paragraph Font" w:semiHidden="1" w:uiPriority="1" w:unhideWhenUsed="1"/>
+    <w:lsdException w:name="Body Text" w:semiHidden="1" w:unhideWhenUsed="1"/>
+    <w:lsdException w:name="Body Text Indent" w:semiHidden="1" w:unhideWhenUsed="1"/>
+    <w:lsdException w:name="List Continue" w:semiHidden="1" w:unhideWhenUsed="1"/>
+    <w:lsdException w:name="List Continue 2" w:semiHidden="1" w:unhideWhenUsed="1"/>
+    <w:lsdException w:name="List Continue 3" w:semiHidden="1" w:unhideWhenUsed="1"/>
+    <w:lsdException w:name="List Continue 4" w:semiHidden="1" w:unhideWhenUsed="1"/>
+    <w:lsdException w:name="List Continue 5" w:semiHidden="1" w:unhideWhenUsed="1"/>
+    <w:lsdException w:name="Message Header" w:semiHidden="1" w:unhideWhenUsed="1"/>
+    <w:lsdException w:name="Subtitle" w:uiPriority="11" w:qFormat="1"/>
+    <w:lsdException w:name="Salutation" w:semiHidden="1" w:unhideWhenUsed="1"/>
+    <w:lsdException w:name="Date" w:semiHidden="1" w:unhideWhenUsed="1"/>
+    <w:lsdException w:name="Body Text First Indent" w:semiHidden="1" w:unhideWhenUsed="1"/>
+    <w:lsdException w:name="Body Text First Indent 2" w:semiHidden="1" w:unhideWhenUsed="1"/>
+    <w:lsdException w:name="Note Heading" w:semiHidden="1" w:unhideWhenUsed="1"/>
+    <w:lsdException w:name="Body Text 2" w:semiHidden="1" w:unhideWhenUsed="1"/>
+    <w:lsdException w:name="Body Text 3" w:semiHidden="1" w:unhideWhenUsed="1"/>
+    <w:lsdException w:name="Body Text Indent 2" w:semiHidden="1" w:unhideWhenUsed="1"/>
+    <w:lsdException w:name="Body Text Indent 3" w:semiHidden="1" w:unhideWhenUsed="1"/>
+    <w:lsdException w:name="Block Text" w:semiHidden="1" w:unhideWhenUsed="1"/>
+    <w:lsdException w:name="Hyperlink" w:semiHidden="1" w:unhideWhenUsed="1"/>
+    <w:lsdException w:name="FollowedHyperlink" w:semiHidden="1" w:unhideWhenUsed="1"/>
+    <w:lsdException w:name="Strong" w:uiPriority="22" w:qFormat="1"/>
+    <w:lsdException w:name="Emphasis" w:uiPriority="20" w:qFormat="1"/>
+    <w:lsdException w:name="Document Map" w:semiHidden="1" w:unhideWhenUsed="1"/>
+    <w:lsdException w:name="Plain Text" w:semiHidden="1" w:unhideWhenUsed="1"/>
+    <w:lsdException w:name="E-mail Signature" w:semiHidden="1" w:unhideWhenUsed="1"/>
+    <w:lsdException w:name="HTML Top of Form" w:semiHidden="1" w:unhideWhenUsed="1"/>
+    <w:lsdException w:name="HTML Bottom of Form" w:semiHidden="1" w:unhideWhenUsed="1"/>
+    <w:lsdException w:name="Normal (Web)" w:semiHidden="1" w:unhideWhenUsed="1"/>
+    <w:lsdException w:name="HTML Acronym" w:semiHidden="1" w:unhideWhenUsed="1"/>
+    <w:lsdException w:name="HTML Address" w:semiHidden="1" w:unhideWhenUsed="1"/>
+    <w:lsdException w:name="HTML Cite" w:semiHidden="1" w:unhideWhenUsed="1"/>
+    <w:lsdException w:name="HTML Code" w:semiHidden="1" w:unhideWhenUsed="1"/>
+    <w:lsdException w:name="HTML Definition" w:semiHidden="1" w:unhideWhenUsed="1"/>
+    <w:lsdException w:name="HTML Keyboard" w:semiHidden="1" w:unhideWhenUsed="1"/>
+    <w:lsdException w:name="HTML Preformatted" w:semiHidden="1" w:unhideWhenUsed="1"/>
+    <w:lsdException w:name="HTML Sample" w:semiHidden="1" w:unhideWhenUsed="1"/>
+    <w:lsdException w:name="HTML Typewriter" w:semiHidden="1" w:unhideWhenUsed="1"/>
+    <w:lsdException w:name="HTML Variable" w:semiHidden="1" w:unhideWhenUsed="1"/>
+    <w:lsdException w:name="Normal Table" w:semiHidden="1" w:unhideWhenUsed="1"/>
+    <w:lsdException w:name="annotation subject" w:semiHidden="1" w:unhideWhenUsed="1"/>
+    <w:lsdException w:name="No List" w:semiHidden="1" w:unhideWhenUsed="1"/>
+    <w:lsdException w:name="Outline List 1" w:semiHidden="1" w:unhideWhenUsed="1"/>
+    <w:lsdException w:name="Outline List 2" w:semiHidden="1" w:unhideWhenUsed="1"/>
+    <w:lsdException w:name="Outline List 3" w:semiHidden="1" w:unhideWhenUsed="1"/>
+    <w:lsdException w:name="Table Simple 1" w:semiHidden="1" w:unhideWhenUsed="1"/>
+    <w:lsdException w:name="Table Simple 2" w:semiHidden="1" w:unhideWhenUsed="1"/>
+    <w:lsdException w:name="Table Simple 3" w:semiHidden="1" w:unhideWhenUsed="1"/>
+    <w:lsdException w:name="Table Classic 1" w:semiHidden="1" w:unhideWhenUsed="1"/>
+    <w:lsdException w:name="Table Classic 2" w:semiHidden="1" w:unhideWhenUsed="1"/>
+    <w:lsdException w:name="Table Classic 3" w:semiHidden="1" w:unhideWhenUsed="1"/>
+    <w:lsdException w:name="Table Classic 4" w:semiHidden="1" w:unhideWhenUsed="1"/>
+    <w:lsdException w:name="Table Colorful 1" w:semiHidden="1" w:unhideWhenUsed="1"/>
+    <w:lsdException w:name="Table Colorful 2" w:semiHidden="1" w:unhideWhenUsed="1"/>
+    <w:lsdException w:name="Table Colorful 3" w:semiHidden="1" w:unhideWhenUsed="1"/>
+    <w:lsdException w:name="Table Columns 1" w:semiHidden="1" w:unhideWhenUsed="1"/>
+    <w:lsdException w:name="Table Columns 2" w:semiHidden="1" w:unhideWhenUsed="1"/>
+    <w:lsdException w:name="Table Columns 3" w:semiHidden="1" w:unhideWhenUsed="1"/>
+    <w:lsdException w:name="Table Columns 4" w:semiHidden="1" w:unhideWhenUsed="1"/>
+    <w:lsdException w:name="Table Columns 5" w:semiHidden="1" w:unhideWhenUsed="1"/>
+    <w:lsdException w:name="Table Grid 1" w:semiHidden="1" w:unhideWhenUsed="1"/>
+    <w:lsdException w:name="Table Grid 2" w:semiHidden="1" w:unhideWhenUsed="1"/>
+    <w:lsdException w:name="Table Grid 3" w:semiHidden="1" w:unhideWhenUsed="1"/>
+    <w:lsdException w:name="Table Grid 4" w:semiHidden="1" w:unhideWhenUsed="1"/>
+    <w:lsdException w:name="Table Grid 5" w:semiHidden="1" w:unhideWhenUsed="1"/>
+    <w:lsdException w:name="Table Grid 6" w:semiHidden="1" w:unhideWhenUsed="1"/>
+    <w:lsdException w:name="Table Grid 7" w:semiHidden="1" w:unhideWhenUsed="1"/>
+    <w:lsdException w:name="Table Grid 8" w:semiHidden="1" w:unhideWhenUsed="1"/>
+    <w:lsdException w:name="Table List 1" w:semiHidden="1" w:unhideWhenUsed="1"/>
+    <w:lsdException w:name="Table List 2" w:semiHidden="1" w:unhideWhenUsed="1"/>
+    <w:lsdException w:name="Table List 3" w:semiHidden="1" w:unhideWhenUsed="1"/>
+    <w:lsdException w:name="Table List 4" w:semiHidden="1" w:unhideWhenUsed="1"/>
+    <w:lsdException w:name="Table List 5" w:semiHidden="1" w:unhideWhenUsed="1"/>
+    <w:lsdException w:name="Table List 6" w:semiHidden="1" w:unhideWhenUsed="1"/>
+    <w:lsdException w:name="Table List 7" w:semiHidden="1" w:unhideWhenUsed="1"/>
+    <w:lsdException w:name="Table List 8" w:semiHidden="1" w:unhideWhenUsed="1"/>
+    <w:lsdException w:name="Table 3D effects 1" w:semiHidden="1" w:unhideWhenUsed="1"/>
+    <w:lsdException w:name="Table 3D effects 2" w:semiHidden="1" w:unhideWhenUsed="1"/>
+    <w:lsdException w:name="Table 3D effects 3" w:semiHidden="1" w:unhideWhenUsed="1"/>
+    <w:lsdException w:name="Table Contemporary" w:semiHidden="1" w:unhideWhenUsed="1"/>
+    <w:lsdException w:name="Table Elegant" w:semiHidden="1" w:unhideWhenUsed="1"/>
+    <w:lsdException w:name="Table Professional" w:semiHidden="1" w:unhideWhenUsed="1"/>
+    <w:lsdException w:name="Table Subtle 1" w:semiHidden="1" w:unhideWhenUsed="1"/>
+    <w:lsdException w:name="Table Subtle 2" w:semiHidden="1" w:unhideWhenUsed="1"/>
+    <w:lsdException w:name="Table Web 1" w:semiHidden="1" w:unhideWhenUsed="1"/>
+    <w:lsdException w:name="Table Web 2" w:semiHidden="1" w:unhideWhenUsed="1"/>
+    <w:lsdException w:name="Table Web 3" w:semiHidden="1" w:unhideWhenUsed="1"/>
+    <w:lsdException w:name="Balloon Text" w:semiHidden="1" w:unhideWhenUsed="1"/>
+    <w:lsdException w:name="Table Grid" w:semiHidden="1" w:uiPriority="59" w:unhideWhenUsed="1"/>
+    <w:lsdException w:name="Table Theme" w:semiHidden="1" w:unhideWhenUsed="1"/>
+    <w:lsdException w:name="Placeholder Text" w:semiHidden="1"/>
+    <w:lsdException w:name="No Spacing" w:uiPriority="1" w:qFormat="1"/>
+    <w:lsdException w:name="Light Shading" w:uiPriority="60"/>
+    <w:lsdException w:name="Light List" w:uiPriority="61"/>
+    <w:lsdException w:name="Light Grid" w:uiPriority="62"/>
+    <w:lsdException w:name="Medium Shading 1" w:uiPriority="63"/>
+    <w:lsdException w:name="Medium Shading 2" w:uiPriority="64"/>
+    <w:lsdException w:name="Medium List 1" w:uiPriority="65"/>
+    <w:lsdException w:name="Medium List 2" w:uiPriority="66"/>
+    <w:lsdException w:name="Medium Grid 1" w:uiPriority="67"/>
+    <w:lsdException w:name="Medium Grid 2" w:uiPriority="68"/>
+    <w:lsdException w:name="Medium Grid 3" w:uiPriority="69"/>
+    <w:lsdException w:name="Dark List" w:uiPriority="70"/>
+    <w:lsdException w:name="Colorful Shading" w:uiPriority="71"/>
+    <w:lsdException w:name="Colorful List" w:uiPriority="72"/>
+    <w:lsdException w:name="Colorful Grid" w:uiPriority="73"/>
+    <w:lsdException w:name="Light Shading Accent 1" w:uiPriority="60"/>
+    <w:lsdException w:name="Light List Accent 1" w:uiPriority="61"/>
+    <w:lsdException w:name="Light Grid Accent 1" w:uiPriority="62"/>
+    <w:lsdException w:name="Medium Shading 1 Accent 1" w:uiPriority="63"/>
+    <w:lsdException w:name="Medium Shading 2 Accent 1" w:uiPriority="64"/>
+    <w:lsdException w:name="Medium List 1 Accent 1" w:uiPriority="65"/>
+    <w:lsdException w:name="Revision" w:semiHidden="1"/>
+    <w:lsdException w:name="List Paragraph" w:uiPriority="34" w:qFormat="1"/>
+    <w:lsdException w:name="Quote" w:uiPriority="29" w:qFormat="1"/>
+    <w:lsdException w:name="Intense Quote" w:uiPriority="30" w:qFormat="1"/>
+    <w:lsdException w:name="Medium List 2 Accent 1" w:uiPriority="66"/>
+    <w:lsdException w:name="Medium Grid 1 Accent 1" w:uiPriority="67"/>
+    <w:lsdException w:name="Medium Grid 2 Accent 1" w:uiPriority="68"/>
+    <w:lsdException w:name="Medium Grid 3 Accent 1" w:uiPriority="69"/>
+    <w:lsdException w:name="Dark List Accent 1" w:uiPriority="70"/>
+    <w:lsdException w:name="Colorful Shading Accent 1" w:uiPriority="71"/>
+    <w:lsdException w:name="Colorful List Accent 1" w:uiPriority="72"/>
+    <w:lsdException w:name="Colorful Grid Accent 1" w:uiPriority="73"/>
+    <w:lsdException w:name="Light Shading Accent 2" w:uiPriority="60"/>
+    <w:lsdException w:name="Light List Accent 2" w:uiPriority="61"/>
+    <w:lsdException w:name="Light Grid Accent 2" w:uiPriority="62"/>
+    <w:lsdException w:name="Medium Shading 1 Accent 2" w:uiPriority="63"/>
+    <w:lsdException w:name="Medium Shading 2 Accent 2" w:uiPriority="64"/>
+    <w:lsdException w:name="Medium List 1 Accent 2" w:uiPriority="65"/>
+    <w:lsdException w:name="Medium List 2 Accent 2" w:uiPriority="66"/>
+    <w:lsdException w:name="Medium Grid 1 Accent 2" w:uiPriority="67"/>
+    <w:lsdException w:name="Medium Grid 2 Accent 2" w:uiPriority="68"/>
+    <w:lsdException w:name="Medium Grid 3 Accent 2" w:uiPriority="69"/>
+    <w:lsdException w:name="Dark List Accent 2" w:uiPriority="70"/>
+    <w:lsdException w:name="Colorful Shading Accent 2" w:uiPriority="71"/>
+    <w:lsdException w:name="Colorful List Accent 2" w:uiPriority="72"/>
+    <w:lsdException w:name="Colorful Grid Accent 2" w:uiPriority="73"/>
+    <w:lsdException w:name="Light Shading Accent 3" w:uiPriority="60"/>
+    <w:lsdException w:name="Light List Accent 3" w:uiPriority="61"/>
+    <w:lsdException w:name="Light Grid Accent 3" w:uiPriority="62"/>
+    <w:lsdException w:name="Medium Shading 1 Accent 3" w:uiPriority="63"/>
+    <w:lsdException w:name="Medium Shading 2 Accent 3" w:uiPriority="64"/>
+    <w:lsdException w:name="Medium List 1 Accent 3" w:uiPriority="65"/>
+    <w:lsdException w:name="Medium List 2 Accent 3" w:uiPriority="66"/>
+    <w:lsdException w:name="Medium Grid 1 Accent 3" w:uiPriority="67"/>
+    <w:lsdException w:name="Medium Grid 2 Accent 3" w:uiPriority="68"/>
+    <w:lsdException w:name="Medium Grid 3 Accent 3" w:uiPriority="69"/>
+    <w:lsdException w:name="Dark List Accent 3" w:uiPriority="70"/>
+    <w:lsdException w:name="Colorful Shading Accent 3" w:uiPriority="71"/>
+    <w:lsdException w:name="Colorful List Accent 3" w:uiPriority="72"/>
+    <w:lsdException w:name="Colorful Grid Accent 3" w:uiPriority="73"/>
+    <w:lsdException w:name="Light Shading Accent 4" w:uiPriority="60"/>
+    <w:lsdException w:name="Light List Accent 4" w:uiPriority="61"/>
+    <w:lsdException w:name="Light Grid Accent 4" w:uiPriority="62"/>
+    <w:lsdException w:name="Medium Shading 1 Accent 4" w:uiPriority="63"/>
+    <w:lsdException w:name="Medium Shading 2 Accent 4" w:uiPriority="64"/>
+    <w:lsdException w:name="Medium List 1 Accent 4" w:uiPriority="65"/>
+    <w:lsdException w:name="Medium List 2 Accent 4" w:uiPriority="66"/>
+    <w:lsdException w:name="Medium Grid 1 Accent 4" w:uiPriority="67"/>
+    <w:lsdException w:name="Medium Grid 2 Accent 4" w:uiPriority="68"/>
+    <w:lsdException w:name="Medium Grid 3 Accent 4" w:uiPriority="69"/>
+    <w:lsdException w:name="Dark List Accent 4" w:uiPriority="70"/>
+    <w:lsdException w:name="Colorful Shading Accent 4" w:uiPriority="71"/>
+    <w:lsdException w:name="Colorful List Accent 4" w:uiPriority="72"/>
+    <w:lsdException w:name="Colorful Grid Accent 4" w:uiPriority="73"/>
+    <w:lsdException w:name="Light Shading Accent 5" w:uiPriority="60"/>
+    <w:lsdException w:name="Light List Accent 5" w:uiPriority="61"/>
+    <w:lsdException w:name="Light Grid Accent 5" w:uiPriority="62"/>
+    <w:lsdException w:name="Medium Shading 1 Accent 5" w:uiPriority="63"/>
+    <w:lsdException w:name="Medium Shading 2 Accent 5" w:uiPriority="64"/>
+    <w:lsdException w:name="Medium List 1 Accent 5" w:uiPriority="65"/>
+    <w:lsdException w:name="Medium List 2 Accent 5" w:uiPriority="66"/>
+    <w:lsdException w:name="Medium Grid 1 Accent 5" w:uiPriority="67"/>
+    <w:lsdException w:name="Medium Grid 2 Accent 5" w:uiPriority="68"/>
+    <w:lsdException w:name="Medium Grid 3 Accent 5" w:uiPriority="69"/>
+    <w:lsdException w:name="Dark List Accent 5" w:uiPriority="70"/>
+    <w:lsdException w:name="Colorful Shading Accent 5" w:uiPriority="71"/>
+    <w:lsdException w:name="Colorful List Accent 5" w:uiPriority="72"/>
+    <w:lsdException w:name="Colorful Grid Accent 5" w:uiPriority="73"/>
+    <w:lsdException w:name="Light Shading Accent 6" w:uiPriority="60"/>
+    <w:lsdException w:name="Light List Accent 6" w:uiPriority="61"/>
+    <w:lsdException w:name="Light Grid Accent 6" w:uiPriority="62"/>
+    <w:lsdException w:name="Medium Shading 1 Accent 6" w:uiPriority="63"/>
+    <w:lsdException w:name="Medium Shading 2 Accent 6" w:uiPriority="64"/>
+    <w:lsdException w:name="Medium List 1 Accent 6" w:uiPriority="65"/>
+    <w:lsdException w:name="Medium List 2 Accent 6" w:uiPriority="66"/>
+    <w:lsdException w:name="Medium Grid 1 Accent 6" w:uiPriority="67"/>
+    <w:lsdException w:name="Medium Grid 2 Accent 6" w:uiPriority="68"/>
+    <w:lsdException w:name="Medium Grid 3 Accent 6" w:uiPriority="69"/>
+    <w:lsdException w:name="Dark List Accent 6" w:uiPriority="70"/>
+    <w:lsdException w:name="Colorful Shading Accent 6" w:uiPriority="71"/>
+    <w:lsdException w:name="Colorful List Accent 6" w:uiPriority="72"/>
+    <w:lsdException w:name="Colorful Grid Accent 6" w:uiPriority="73"/>
+    <w:lsdException w:name="Subtle Emphasis" w:uiPriority="19" w:qFormat="1"/>
+    <w:lsdException w:name="Intense Emphasis" w:uiPriority="21" w:qFormat="1"/>
+    <w:lsdException w:name="Subtle Reference" w:uiPriority="31" w:qFormat="1"/>
+    <w:lsdException w:name="Intense Reference" w:uiPriority="32" w:qFormat="1"/>
+    <w:lsdException w:name="Book Title" w:uiPriority="33" w:qFormat="1"/>
+    <w:lsdException w:name="Bibliography" w:semiHidden="1" w:uiPriority="37" w:unhideWhenUsed="1"/>
+    <w:lsdException w:name="TOC Heading" w:semiHidden="1" w:uiPriority="39" w:unhideWhenUsed="1" w:qFormat="1"/>
+    <w:lsdException w:name="Plain Table 1" w:uiPriority="41"/>
+    <w:lsdException w:name="Plain Table 2" w:uiPriority="42"/>
+    <w:lsdException w:name="Plain Table 3" w:uiPriority="43"/>
+    <w:lsdException w:name="Plain Table 4" w:uiPriority="44"/>
+    <w:lsdException w:name="Plain Table 5" w:uiPriority="45"/>
+    <w:lsdException w:name="Grid Table Light" w:uiPriority="40"/>
+    <w:lsdException w:name="Grid Table 1 Light" w:uiPriority="46"/>
+    <w:lsdException w:name="Grid Table 2" w:uiPriority="47"/>
+    <w:lsdException w:name="Grid Table 3" w:uiPriority="48"/>
+    <w:lsdException w:name="Grid Table 4" w:uiPriority="49"/>
+    <w:lsdException w:name="Grid Table 5 Dark" w:uiPriority="50"/>
+    <w:lsdException w:name="Grid Table 6 Colorful" w:uiPriority="51"/>
+    <w:lsdException w:name="Grid Table 7 Colorful" w:uiPriority="52"/>
+    <w:lsdException w:name="Grid Table 1 Light Accent 1" w:uiPriority="46"/>
+    <w:lsdException w:name="Grid Table 2 Accent 1" w:uiPriority="47"/>
+    <w:lsdException w:name="Grid Table 3 Accent 1" w:uiPriority="48"/>
+    <w:lsdException w:name="Grid Table 4 Accent 1" w:uiPriority="49"/>
+    <w:lsdException w:name="Grid Table 5 Dark Accent 1" w:uiPriority="50"/>
+    <w:lsdException w:name="Grid Table 6 Colorful Accent 1" w:uiPriority="51"/>
+    <w:lsdException w:name="Grid Table 7 Colorful Accent 1" w:uiPriority="52"/>
+    <w:lsdException w:name="Grid Table 1 Light Accent 2" w:uiPriority="46"/>
+    <w:lsdException w:name="Grid Table 2 Accent 2" w:uiPriority="47"/>
+    <w:lsdException w:name="Grid Table 3 Accent 2" w:uiPriority="48"/>
+    <w:lsdException w:name="Grid Table 4 Accent 2" w:uiPriority="49"/>
+    <w:lsdException w:name="Grid Table 5 Dark Accent 2" w:uiPriority="50"/>
+    <w:lsdException w:name="Grid Table 6 Colorful Accent 2" w:uiPriority="51"/>
+    <w:lsdException w:name="Grid Table 7 Colorful Accent 2" w:uiPriority="52"/>
+    <w:lsdException w:name="Grid Table 1 Light Accent 3" w:uiPriority="46"/>
+    <w:lsdException w:name="Grid Table 2 Accent 3" w:uiPriority="47"/>
+    <w:lsdException w:name="Grid Table 3 Accent 3" w:uiPriority="48"/>
+    <w:lsdException w:name="Grid Table 4 Accent 3" w:uiPriority="49"/>
+    <w:lsdException w:name="Grid Table 5 Dark Accent 3" w:uiPriority="50"/>
+    <w:lsdException w:name="Grid Table 6 Colorful Accent 3" w:uiPriority="51"/>
+    <w:lsdException w:name="Grid Table 7 Colorful Accent 3" w:uiPriority="52"/>
+    <w:lsdException w:name="Grid Table 1 Light Accent 4" w:uiPriority="46"/>
+    <w:lsdException w:name="Grid Table 2 Accent 4" w:uiPriority="47"/>
+    <w:lsdException w:name="Grid Table 3 Accent 4" w:uiPriority="48"/>
+    <w:lsdException w:name="Grid Table 4 Accent 4" w:uiPriority="49"/>
+    <w:lsdException w:name="Grid Table 5 Dark Accent 4" w:uiPriority="50"/>
+    <w:lsdException w:name="Grid Table 6 Colorful Accent 4" w:uiPriority="51"/>
+    <w:lsdException w:name="Grid Table 7 Colorful Accent 4" w:uiPriority="52"/>
+    <w:lsdException w:name="Grid Table 1 Light Accent 5" w:uiPriority="46"/>
+    <w:lsdException w:name="Grid Table 2 Accent 5" w:uiPriority="47"/>
+    <w:lsdException w:name="Grid Table 3 Accent 5" w:uiPriority="48"/>
+    <w:lsdException w:name="Grid Table 4 Accent 5" w:uiPriority="49"/>
+    <w:lsdException w:name="Grid Table 5 Dark Accent 5" w:uiPriority="50"/>
+    <w:lsdException w:name="Grid Table 6 Colorful Accent 5" w:uiPriority="51"/>
+    <w:lsdException w:name="Grid Table 7 Colorful Accent 5" w:uiPriority="52"/>
+    <w:lsdException w:name="Grid Table 1 Light Accent 6" w:uiPriority="46"/>
+    <w:lsdException w:name="Grid Table 2 Accent 6" w:uiPriority="47"/>
+    <w:lsdException w:name="Grid Table 3 Accent 6" w:uiPriority="48"/>
+    <w:lsdException w:name="Grid Table 4 Accent 6" w:uiPriority="49"/>
+    <w:lsdException w:name="Grid Table 5 Dark Accent 6" w:uiPriority="50"/>
+    <w:lsdException w:name="Grid Table 6 Colorful Accent 6" w:uiPriority="51"/>
+    <w:lsdException w:name="Grid Table 7 Colorful Accent 6" w:uiPriority="52"/>
+    <w:lsdException w:name="List Table 1 Light" w:uiPriority="46"/>
+    <w:lsdException w:name="List Table 2" w:uiPriority="47"/>
+    <w:lsdException w:name="List Table 3" w:uiPriority="48"/>
+    <w:lsdException w:name="List Table 4" w:uiPriority="49"/>
+    <w:lsdException w:name="List Table 5 Dark" w:uiPriority="50"/>
+    <w:lsdException w:name="List Table 6 Colorful" w:uiPriority="51"/>
+    <w:lsdException w:name="List Table 7 Colorful" w:uiPriority="52"/>
+    <w:lsdException w:name="List Table 1 Light Accent 1" w:uiPriority="46"/>
+    <w:lsdException w:name="List Table 2 Accent 1" w:uiPriority="47"/>
+    <w:lsdException w:name="List Table 3 Accent 1" w:uiPriority="48"/>
+    <w:lsdException w:name="List Table 4 Accent 1" w:uiPriority="49"/>
+    <w:lsdException w:name="List Table 5 Dark Accent 1" w:uiPriority="50"/>
+    <w:lsdException w:name="List Table 6 Colorful Accent 1" w:uiPriority="51"/>
+    <w:lsdException w:name="List Table 7 Colorful Accent 1" w:uiPriority="52"/>
+    <w:lsdException w:name="List Table 1 Light Accent 2" w:uiPriority="46"/>
+    <w:lsdException w:name="List Table 2 Accent 2" w:uiPriority="47"/>
+    <w:lsdException w:name="List Table 3 Accent 2" w:uiPriority="48"/>
+    <w:lsdException w:name="List Table 4 Accent 2" w:uiPriority="49"/>
+    <w:lsdException w:name="List Table 5 Dark Accent 2" w:uiPriority="50"/>
+    <w:lsdException w:name="List Table 6 Colorful Accent 2" w:uiPriority="51"/>
+    <w:lsdException w:name="List Table 7 Colorful Accent 2" w:uiPriority="52"/>
+    <w:lsdException w:name="List Table 1 Light Accent 3" w:uiPriority="46"/>
+    <w:lsdException w:name="List Table 2 Accent 3" w:uiPriority="47"/>
+    <w:lsdException w:name="List Table 3 Accent 3" w:uiPriority="48"/>
+    <w:lsdException w:name="List Table 4 Accent 3" w:uiPriority="49"/>
+    <w:lsdException w:name="List Table 5 Dark Accent 3" w:uiPriority="50"/>
+    <w:lsdException w:name="List Table 6 Colorful Accent 3" w:uiPriority="51"/>
+    <w:lsdException w:name="List Table 7 Colorful Accent 3" w:uiPriority="52"/>
+    <w:lsdException w:name="List Table 1 Light Accent 4" w:uiPriority="46"/>
+    <w:lsdException w:name="List Table 2 Accent 4" w:uiPriority="47"/>
+    <w:lsdException w:name="List Table 3 Accent 4" w:uiPriority="48"/>
+    <w:lsdException w:name="List Table 4 Accent 4" w:uiPriority="49"/>
+    <w:lsdException w:name="List Table 5 Dark Accent 4" w:uiPriority="50"/>
+    <w:lsdException w:name="List Table 6 Colorful Accent 4" w:uiPriority="51"/>
+    <w:lsdException w:name="List Table 7 Colorful Accent 4" w:uiPriority="52"/>
+    <w:lsdException w:name="List Table 1 Light Accent 5" w:uiPriority="46"/>
+    <w:lsdException w:name="List Table 2 Accent 5" w:uiPriority="47"/>
+    <w:lsdException w:name="List Table 3 Accent 5" w:uiPriority="48"/>
+    <w:lsdException w:name="List Table 4 Accent 5" w:uiPriority="49"/>
+    <w:lsdException w:name="List Table 5 Dark Accent 5" w:uiPriority="50"/>
+    <w:lsdException w:name="List Table 6 Colorful Accent 5" w:uiPriority="51"/>
+    <w:lsdException w:name="List Table 7 Colorful Accent 5" w:uiPriority="52"/>
+    <w:lsdException w:name="List Table 1 Light Accent 6" w:uiPriority="46"/>
+    <w:lsdException w:name="List Table 2 Accent 6" w:uiPriority="47"/>
+    <w:lsdException w:name="List Table 3 Accent 6" w:uiPriority="48"/>
+    <w:lsdException w:name="List Table 4 Accent 6" w:uiPriority="49"/>
+    <w:lsdException w:name="List Table 5 Dark Accent 6" w:uiPriority="50"/>
+    <w:lsdException w:name="List Table 6 Colorful Accent 6" w:uiPriority="51"/>
+    <w:lsdException w:name="List Table 7 Colorful Accent 6" w:uiPriority="52"/>
+    <w:lsdException w:name="Mention" w:semiHidden="1" w:unhideWhenUsed="1"/>
+    <w:lsdException w:name="Smart Hyperlink" w:semiHidden="1" w:unhideWhenUsed="1"/>
+    <w:lsdException w:name="Hashtag" w:semiHidden="1" w:unhideWhenUsed="1"/>
+    <w:lsdException w:name="Unresolved Mention" w:semiHidden="1" w:unhideWhenUsed="1"/>
+    <w:lsdException w:name="Smart Link" w:semiHidden="1" w:unhideWhenUsed="1"/>
   </w:latentStyles>
   <w:style w:type="paragraph" w:default="1" w:styleId="Normal">
     <w:name w:val="Normal"/>
@@ -7517,7 +7555,6 @@
       <w:spacing w:beforeAutospacing="1" w:after="0" w:afterAutospacing="1" w:line="240" w:lineRule="auto"/>
     </w:pPr>
     <w:tblPr>
-      <w:tblInd w:w="0" w:type="dxa"/>
       <w:tblBorders>
         <w:top w:val="single" w:sz="4" w:space="0" w:color="000000" w:themeColor="text1"/>
         <w:left w:val="single" w:sz="4" w:space="0" w:color="000000" w:themeColor="text1"/>
@@ -7526,408 +7563,6 @@
         <w:insideH w:val="single" w:sz="4" w:space="0" w:color="000000" w:themeColor="text1"/>
         <w:insideV w:val="single" w:sz="4" w:space="0" w:color="000000" w:themeColor="text1"/>
       </w:tblBorders>
-      <w:tblCellMar>
-        <w:top w:w="0" w:type="dxa"/>
-        <w:left w:w="108" w:type="dxa"/>
-        <w:bottom w:w="0" w:type="dxa"/>
-        <w:right w:w="108" w:type="dxa"/>
-      </w:tblCellMar>
-    </w:tblPr>
-  </w:style>
-  <w:style w:type="paragraph" w:customStyle="1" w:styleId="Default">
-    <w:name w:val="Default"/>
-    <w:rsid w:val="00DC68E7"/>
-    <w:pPr>
-      <w:autoSpaceDE w:val="0"/>
-      <w:autoSpaceDN w:val="0"/>
-      <w:adjustRightInd w:val="0"/>
-      <w:spacing w:after="0" w:line="240" w:lineRule="auto"/>
-    </w:pPr>
-    <w:rPr>
-      <w:rFonts w:ascii="Arial" w:hAnsi="Arial" w:cs="Arial"/>
-      <w:color w:val="000000"/>
-      <w:sz w:val="24"/>
-      <w:szCs w:val="24"/>
-    </w:rPr>
-  </w:style>
-  <w:style w:type="paragraph" w:styleId="NormalWeb">
-    <w:name w:val="Normal (Web)"/>
-    <w:basedOn w:val="Normal"/>
-    <w:uiPriority w:val="99"/>
-    <w:semiHidden/>
-    <w:unhideWhenUsed/>
-    <w:rsid w:val="008717AE"/>
-    <w:rPr>
-      <w:sz w:val="24"/>
-      <w:szCs w:val="24"/>
-    </w:rPr>
-  </w:style>
-  <w:style w:type="paragraph" w:styleId="HTMLPreformatted">
-    <w:name w:val="HTML Preformatted"/>
-    <w:basedOn w:val="Normal"/>
-    <w:link w:val="HTMLPreformattedChar"/>
-    <w:uiPriority w:val="99"/>
-    <w:semiHidden/>
-    <w:unhideWhenUsed/>
-    <w:rsid w:val="00AC249D"/>
-    <w:pPr>
-      <w:tabs>
-        <w:tab w:val="left" w:pos="916"/>
-        <w:tab w:val="left" w:pos="1832"/>
-        <w:tab w:val="left" w:pos="2748"/>
-        <w:tab w:val="left" w:pos="3664"/>
-        <w:tab w:val="left" w:pos="4580"/>
-        <w:tab w:val="left" w:pos="5496"/>
-        <w:tab w:val="left" w:pos="6412"/>
-        <w:tab w:val="left" w:pos="7328"/>
-        <w:tab w:val="left" w:pos="8244"/>
-        <w:tab w:val="left" w:pos="9160"/>
-        <w:tab w:val="left" w:pos="10076"/>
-        <w:tab w:val="left" w:pos="10992"/>
-        <w:tab w:val="left" w:pos="11908"/>
-        <w:tab w:val="left" w:pos="12824"/>
-        <w:tab w:val="left" w:pos="13740"/>
-        <w:tab w:val="left" w:pos="14656"/>
-      </w:tabs>
-    </w:pPr>
-    <w:rPr>
-      <w:rFonts w:ascii="Courier New" w:hAnsi="Courier New" w:cs="Courier New"/>
-      <w:lang w:val="en-IN" w:eastAsia="en-GB"/>
-    </w:rPr>
-  </w:style>
-  <w:style w:type="character" w:customStyle="1" w:styleId="HTMLPreformattedChar">
-    <w:name w:val="HTML Preformatted Char"/>
-    <w:basedOn w:val="DefaultParagraphFont"/>
-    <w:link w:val="HTMLPreformatted"/>
-    <w:uiPriority w:val="99"/>
-    <w:semiHidden/>
-    <w:rsid w:val="00AC249D"/>
-    <w:rPr>
-      <w:rFonts w:ascii="Courier New" w:eastAsia="Times New Roman" w:hAnsi="Courier New" w:cs="Courier New"/>
-      <w:sz w:val="20"/>
-      <w:szCs w:val="20"/>
-      <w:lang w:val="en-IN" w:eastAsia="en-GB"/>
-    </w:rPr>
-  </w:style>
-</w:styles>
-</file>
-
-<file path=word/stylesWithEffects.xml><?xml version="1.0" encoding="utf-8"?>
-<w:styles xmlns:wpc="http://schemas.microsoft.com/office/word/2010/wordprocessingCanvas" xmlns:mc="http://schemas.openxmlformats.org/markup-compatibility/2006" xmlns:o="urn:schemas-microsoft-com:office:office" xmlns:r="http://schemas.openxmlformats.org/officeDocument/2006/relationships" xmlns:m="http://schemas.openxmlformats.org/officeDocument/2006/math" xmlns:v="urn:schemas-microsoft-com:vml" xmlns:wp14="http://schemas.microsoft.com/office/word/2010/wordprocessingDrawing" xmlns:wp="http://schemas.openxmlformats.org/drawingml/2006/wordprocessingDrawing" xmlns:w10="urn:schemas-microsoft-com:office:word" xmlns:w="http://schemas.openxmlformats.org/wordprocessingml/2006/main" xmlns:w14="http://schemas.microsoft.com/office/word/2010/wordml" xmlns:wpg="http://schemas.microsoft.com/office/word/2010/wordprocessingGroup" xmlns:wpi="http://schemas.microsoft.com/office/word/2010/wordprocessingInk" xmlns:wne="http://schemas.microsoft.com/office/word/2006/wordml" xmlns:wps="http://schemas.microsoft.com/office/word/2010/wordprocessingShape" mc:Ignorable="w14 wp14">
-  <w:docDefaults>
-    <w:rPrDefault>
-      <w:rPr>
-        <w:rFonts w:asciiTheme="minorHAnsi" w:eastAsiaTheme="minorHAnsi" w:hAnsiTheme="minorHAnsi" w:cstheme="minorBidi"/>
-        <w:sz w:val="22"/>
-        <w:szCs w:val="22"/>
-        <w:lang w:val="en-US" w:eastAsia="en-US" w:bidi="ar-SA"/>
-      </w:rPr>
-    </w:rPrDefault>
-    <w:pPrDefault>
-      <w:pPr>
-        <w:spacing w:after="200" w:line="276" w:lineRule="auto"/>
-      </w:pPr>
-    </w:pPrDefault>
-  </w:docDefaults>
-  <w:latentStyles w:defLockedState="0" w:defUIPriority="99" w:defSemiHidden="1" w:defUnhideWhenUsed="1" w:defQFormat="0" w:count="267">
-    <w:lsdException w:name="Normal" w:semiHidden="0" w:uiPriority="0" w:unhideWhenUsed="0" w:qFormat="1"/>
-    <w:lsdException w:name="heading 1" w:semiHidden="0" w:uiPriority="9" w:unhideWhenUsed="0" w:qFormat="1"/>
-    <w:lsdException w:name="heading 2" w:uiPriority="9" w:qFormat="1"/>
-    <w:lsdException w:name="heading 3" w:uiPriority="9" w:qFormat="1"/>
-    <w:lsdException w:name="heading 4" w:uiPriority="9" w:qFormat="1"/>
-    <w:lsdException w:name="heading 5" w:uiPriority="9" w:qFormat="1"/>
-    <w:lsdException w:name="heading 6" w:uiPriority="9" w:qFormat="1"/>
-    <w:lsdException w:name="heading 7" w:uiPriority="9" w:qFormat="1"/>
-    <w:lsdException w:name="heading 8" w:uiPriority="9" w:qFormat="1"/>
-    <w:lsdException w:name="heading 9" w:uiPriority="9" w:qFormat="1"/>
-    <w:lsdException w:name="toc 1" w:uiPriority="39"/>
-    <w:lsdException w:name="toc 2" w:uiPriority="39"/>
-    <w:lsdException w:name="toc 3" w:uiPriority="39"/>
-    <w:lsdException w:name="toc 4" w:uiPriority="39"/>
-    <w:lsdException w:name="toc 5" w:uiPriority="39"/>
-    <w:lsdException w:name="toc 6" w:uiPriority="39"/>
-    <w:lsdException w:name="toc 7" w:uiPriority="39"/>
-    <w:lsdException w:name="toc 8" w:uiPriority="39"/>
-    <w:lsdException w:name="toc 9" w:uiPriority="39"/>
-    <w:lsdException w:name="header" w:uiPriority="0"/>
-    <w:lsdException w:name="caption" w:uiPriority="35" w:qFormat="1"/>
-    <w:lsdException w:name="Title" w:semiHidden="0" w:uiPriority="10" w:unhideWhenUsed="0" w:qFormat="1"/>
-    <w:lsdException w:name="Default Paragraph Font" w:uiPriority="1"/>
-    <w:lsdException w:name="Subtitle" w:semiHidden="0" w:uiPriority="11" w:unhideWhenUsed="0" w:qFormat="1"/>
-    <w:lsdException w:name="Strong" w:semiHidden="0" w:uiPriority="22" w:unhideWhenUsed="0" w:qFormat="1"/>
-    <w:lsdException w:name="Emphasis" w:semiHidden="0" w:uiPriority="20" w:unhideWhenUsed="0" w:qFormat="1"/>
-    <w:lsdException w:name="Table Grid" w:semiHidden="0" w:uiPriority="59" w:unhideWhenUsed="0"/>
-    <w:lsdException w:name="Placeholder Text" w:unhideWhenUsed="0"/>
-    <w:lsdException w:name="No Spacing" w:semiHidden="0" w:uiPriority="1" w:unhideWhenUsed="0" w:qFormat="1"/>
-    <w:lsdException w:name="Light Shading" w:semiHidden="0" w:uiPriority="60" w:unhideWhenUsed="0"/>
-    <w:lsdException w:name="Light List" w:semiHidden="0" w:uiPriority="61" w:unhideWhenUsed="0"/>
-    <w:lsdException w:name="Light Grid" w:semiHidden="0" w:uiPriority="62" w:unhideWhenUsed="0"/>
-    <w:lsdException w:name="Medium Shading 1" w:semiHidden="0" w:uiPriority="63" w:unhideWhenUsed="0"/>
-    <w:lsdException w:name="Medium Shading 2" w:semiHidden="0" w:uiPriority="64" w:unhideWhenUsed="0"/>
-    <w:lsdException w:name="Medium List 1" w:semiHidden="0" w:uiPriority="65" w:unhideWhenUsed="0"/>
-    <w:lsdException w:name="Medium List 2" w:semiHidden="0" w:uiPriority="66" w:unhideWhenUsed="0"/>
-    <w:lsdException w:name="Medium Grid 1" w:semiHidden="0" w:uiPriority="67" w:unhideWhenUsed="0"/>
-    <w:lsdException w:name="Medium Grid 2" w:semiHidden="0" w:uiPriority="68" w:unhideWhenUsed="0"/>
-    <w:lsdException w:name="Medium Grid 3" w:semiHidden="0" w:uiPriority="69" w:unhideWhenUsed="0"/>
-    <w:lsdException w:name="Dark List" w:semiHidden="0" w:uiPriority="70" w:unhideWhenUsed="0"/>
-    <w:lsdException w:name="Colorful Shading" w:semiHidden="0" w:uiPriority="71" w:unhideWhenUsed="0"/>
-    <w:lsdException w:name="Colorful List" w:semiHidden="0" w:uiPriority="72" w:unhideWhenUsed="0"/>
-    <w:lsdException w:name="Colorful Grid" w:semiHidden="0" w:uiPriority="73" w:unhideWhenUsed="0"/>
-    <w:lsdException w:name="Light Shading Accent 1" w:semiHidden="0" w:uiPriority="60" w:unhideWhenUsed="0"/>
-    <w:lsdException w:name="Light List Accent 1" w:semiHidden="0" w:uiPriority="61" w:unhideWhenUsed="0"/>
-    <w:lsdException w:name="Light Grid Accent 1" w:semiHidden="0" w:uiPriority="62" w:unhideWhenUsed="0"/>
-    <w:lsdException w:name="Medium Shading 1 Accent 1" w:semiHidden="0" w:uiPriority="63" w:unhideWhenUsed="0"/>
-    <w:lsdException w:name="Medium Shading 2 Accent 1" w:semiHidden="0" w:uiPriority="64" w:unhideWhenUsed="0"/>
-    <w:lsdException w:name="Medium List 1 Accent 1" w:semiHidden="0" w:uiPriority="65" w:unhideWhenUsed="0"/>
-    <w:lsdException w:name="Revision" w:unhideWhenUsed="0"/>
-    <w:lsdException w:name="List Paragraph" w:semiHidden="0" w:uiPriority="34" w:unhideWhenUsed="0" w:qFormat="1"/>
-    <w:lsdException w:name="Quote" w:semiHidden="0" w:uiPriority="29" w:unhideWhenUsed="0" w:qFormat="1"/>
-    <w:lsdException w:name="Intense Quote" w:semiHidden="0" w:uiPriority="30" w:unhideWhenUsed="0" w:qFormat="1"/>
-    <w:lsdException w:name="Medium List 2 Accent 1" w:semiHidden="0" w:uiPriority="66" w:unhideWhenUsed="0"/>
-    <w:lsdException w:name="Medium Grid 1 Accent 1" w:semiHidden="0" w:uiPriority="67" w:unhideWhenUsed="0"/>
-    <w:lsdException w:name="Medium Grid 2 Accent 1" w:semiHidden="0" w:uiPriority="68" w:unhideWhenUsed="0"/>
-    <w:lsdException w:name="Medium Grid 3 Accent 1" w:semiHidden="0" w:uiPriority="69" w:unhideWhenUsed="0"/>
-    <w:lsdException w:name="Dark List Accent 1" w:semiHidden="0" w:uiPriority="70" w:unhideWhenUsed="0"/>
-    <w:lsdException w:name="Colorful Shading Accent 1" w:semiHidden="0" w:uiPriority="71" w:unhideWhenUsed="0"/>
-    <w:lsdException w:name="Colorful List Accent 1" w:semiHidden="0" w:uiPriority="72" w:unhideWhenUsed="0"/>
-    <w:lsdException w:name="Colorful Grid Accent 1" w:semiHidden="0" w:uiPriority="73" w:unhideWhenUsed="0"/>
-    <w:lsdException w:name="Light Shading Accent 2" w:semiHidden="0" w:uiPriority="60" w:unhideWhenUsed="0"/>
-    <w:lsdException w:name="Light List Accent 2" w:semiHidden="0" w:uiPriority="61" w:unhideWhenUsed="0"/>
-    <w:lsdException w:name="Light Grid Accent 2" w:semiHidden="0" w:uiPriority="62" w:unhideWhenUsed="0"/>
-    <w:lsdException w:name="Medium Shading 1 Accent 2" w:semiHidden="0" w:uiPriority="63" w:unhideWhenUsed="0"/>
-    <w:lsdException w:name="Medium Shading 2 Accent 2" w:semiHidden="0" w:uiPriority="64" w:unhideWhenUsed="0"/>
-    <w:lsdException w:name="Medium List 1 Accent 2" w:semiHidden="0" w:uiPriority="65" w:unhideWhenUsed="0"/>
-    <w:lsdException w:name="Medium List 2 Accent 2" w:semiHidden="0" w:uiPriority="66" w:unhideWhenUsed="0"/>
-    <w:lsdException w:name="Medium Grid 1 Accent 2" w:semiHidden="0" w:uiPriority="67" w:unhideWhenUsed="0"/>
-    <w:lsdException w:name="Medium Grid 2 Accent 2" w:semiHidden="0" w:uiPriority="68" w:unhideWhenUsed="0"/>
-    <w:lsdException w:name="Medium Grid 3 Accent 2" w:semiHidden="0" w:uiPriority="69" w:unhideWhenUsed="0"/>
-    <w:lsdException w:name="Dark List Accent 2" w:semiHidden="0" w:uiPriority="70" w:unhideWhenUsed="0"/>
-    <w:lsdException w:name="Colorful Shading Accent 2" w:semiHidden="0" w:uiPriority="71" w:unhideWhenUsed="0"/>
-    <w:lsdException w:name="Colorful List Accent 2" w:semiHidden="0" w:uiPriority="72" w:unhideWhenUsed="0"/>
-    <w:lsdException w:name="Colorful Grid Accent 2" w:semiHidden="0" w:uiPriority="73" w:unhideWhenUsed="0"/>
-    <w:lsdException w:name="Light Shading Accent 3" w:semiHidden="0" w:uiPriority="60" w:unhideWhenUsed="0"/>
-    <w:lsdException w:name="Light List Accent 3" w:semiHidden="0" w:uiPriority="61" w:unhideWhenUsed="0"/>
-    <w:lsdException w:name="Light Grid Accent 3" w:semiHidden="0" w:uiPriority="62" w:unhideWhenUsed="0"/>
-    <w:lsdException w:name="Medium Shading 1 Accent 3" w:semiHidden="0" w:uiPriority="63" w:unhideWhenUsed="0"/>
-    <w:lsdException w:name="Medium Shading 2 Accent 3" w:semiHidden="0" w:uiPriority="64" w:unhideWhenUsed="0"/>
-    <w:lsdException w:name="Medium List 1 Accent 3" w:semiHidden="0" w:uiPriority="65" w:unhideWhenUsed="0"/>
-    <w:lsdException w:name="Medium List 2 Accent 3" w:semiHidden="0" w:uiPriority="66" w:unhideWhenUsed="0"/>
-    <w:lsdException w:name="Medium Grid 1 Accent 3" w:semiHidden="0" w:uiPriority="67" w:unhideWhenUsed="0"/>
-    <w:lsdException w:name="Medium Grid 2 Accent 3" w:semiHidden="0" w:uiPriority="68" w:unhideWhenUsed="0"/>
-    <w:lsdException w:name="Medium Grid 3 Accent 3" w:semiHidden="0" w:uiPriority="69" w:unhideWhenUsed="0"/>
-    <w:lsdException w:name="Dark List Accent 3" w:semiHidden="0" w:uiPriority="70" w:unhideWhenUsed="0"/>
-    <w:lsdException w:name="Colorful Shading Accent 3" w:semiHidden="0" w:uiPriority="71" w:unhideWhenUsed="0"/>
-    <w:lsdException w:name="Colorful List Accent 3" w:semiHidden="0" w:uiPriority="72" w:unhideWhenUsed="0"/>
-    <w:lsdException w:name="Colorful Grid Accent 3" w:semiHidden="0" w:uiPriority="73" w:unhideWhenUsed="0"/>
-    <w:lsdException w:name="Light Shading Accent 4" w:semiHidden="0" w:uiPriority="60" w:unhideWhenUsed="0"/>
-    <w:lsdException w:name="Light List Accent 4" w:semiHidden="0" w:uiPriority="61" w:unhideWhenUsed="0"/>
-    <w:lsdException w:name="Light Grid Accent 4" w:semiHidden="0" w:uiPriority="62" w:unhideWhenUsed="0"/>
-    <w:lsdException w:name="Medium Shading 1 Accent 4" w:semiHidden="0" w:uiPriority="63" w:unhideWhenUsed="0"/>
-    <w:lsdException w:name="Medium Shading 2 Accent 4" w:semiHidden="0" w:uiPriority="64" w:unhideWhenUsed="0"/>
-    <w:lsdException w:name="Medium List 1 Accent 4" w:semiHidden="0" w:uiPriority="65" w:unhideWhenUsed="0"/>
-    <w:lsdException w:name="Medium List 2 Accent 4" w:semiHidden="0" w:uiPriority="66" w:unhideWhenUsed="0"/>
-    <w:lsdException w:name="Medium Grid 1 Accent 4" w:semiHidden="0" w:uiPriority="67" w:unhideWhenUsed="0"/>
-    <w:lsdException w:name="Medium Grid 2 Accent 4" w:semiHidden="0" w:uiPriority="68" w:unhideWhenUsed="0"/>
-    <w:lsdException w:name="Medium Grid 3 Accent 4" w:semiHidden="0" w:uiPriority="69" w:unhideWhenUsed="0"/>
-    <w:lsdException w:name="Dark List Accent 4" w:semiHidden="0" w:uiPriority="70" w:unhideWhenUsed="0"/>
-    <w:lsdException w:name="Colorful Shading Accent 4" w:semiHidden="0" w:uiPriority="71" w:unhideWhenUsed="0"/>
-    <w:lsdException w:name="Colorful List Accent 4" w:semiHidden="0" w:uiPriority="72" w:unhideWhenUsed="0"/>
-    <w:lsdException w:name="Colorful Grid Accent 4" w:semiHidden="0" w:uiPriority="73" w:unhideWhenUsed="0"/>
-    <w:lsdException w:name="Light Shading Accent 5" w:semiHidden="0" w:uiPriority="60" w:unhideWhenUsed="0"/>
-    <w:lsdException w:name="Light List Accent 5" w:semiHidden="0" w:uiPriority="61" w:unhideWhenUsed="0"/>
-    <w:lsdException w:name="Light Grid Accent 5" w:semiHidden="0" w:uiPriority="62" w:unhideWhenUsed="0"/>
-    <w:lsdException w:name="Medium Shading 1 Accent 5" w:semiHidden="0" w:uiPriority="63" w:unhideWhenUsed="0"/>
-    <w:lsdException w:name="Medium Shading 2 Accent 5" w:semiHidden="0" w:uiPriority="64" w:unhideWhenUsed="0"/>
-    <w:lsdException w:name="Medium List 1 Accent 5" w:semiHidden="0" w:uiPriority="65" w:unhideWhenUsed="0"/>
-    <w:lsdException w:name="Medium List 2 Accent 5" w:semiHidden="0" w:uiPriority="66" w:unhideWhenUsed="0"/>
-    <w:lsdException w:name="Medium Grid 1 Accent 5" w:semiHidden="0" w:uiPriority="67" w:unhideWhenUsed="0"/>
-    <w:lsdException w:name="Medium Grid 2 Accent 5" w:semiHidden="0" w:uiPriority="68" w:unhideWhenUsed="0"/>
-    <w:lsdException w:name="Medium Grid 3 Accent 5" w:semiHidden="0" w:uiPriority="69" w:unhideWhenUsed="0"/>
-    <w:lsdException w:name="Dark List Accent 5" w:semiHidden="0" w:uiPriority="70" w:unhideWhenUsed="0"/>
-    <w:lsdException w:name="Colorful Shading Accent 5" w:semiHidden="0" w:uiPriority="71" w:unhideWhenUsed="0"/>
-    <w:lsdException w:name="Colorful List Accent 5" w:semiHidden="0" w:uiPriority="72" w:unhideWhenUsed="0"/>
-    <w:lsdException w:name="Colorful Grid Accent 5" w:semiHidden="0" w:uiPriority="73" w:unhideWhenUsed="0"/>
-    <w:lsdException w:name="Light Shading Accent 6" w:semiHidden="0" w:uiPriority="60" w:unhideWhenUsed="0"/>
-    <w:lsdException w:name="Light List Accent 6" w:semiHidden="0" w:uiPriority="61" w:unhideWhenUsed="0"/>
-    <w:lsdException w:name="Light Grid Accent 6" w:semiHidden="0" w:uiPriority="62" w:unhideWhenUsed="0"/>
-    <w:lsdException w:name="Medium Shading 1 Accent 6" w:semiHidden="0" w:uiPriority="63" w:unhideWhenUsed="0"/>
-    <w:lsdException w:name="Medium Shading 2 Accent 6" w:semiHidden="0" w:uiPriority="64" w:unhideWhenUsed="0"/>
-    <w:lsdException w:name="Medium List 1 Accent 6" w:semiHidden="0" w:uiPriority="65" w:unhideWhenUsed="0"/>
-    <w:lsdException w:name="Medium List 2 Accent 6" w:semiHidden="0" w:uiPriority="66" w:unhideWhenUsed="0"/>
-    <w:lsdException w:name="Medium Grid 1 Accent 6" w:semiHidden="0" w:uiPriority="67" w:unhideWhenUsed="0"/>
-    <w:lsdException w:name="Medium Grid 2 Accent 6" w:semiHidden="0" w:uiPriority="68" w:unhideWhenUsed="0"/>
-    <w:lsdException w:name="Medium Grid 3 Accent 6" w:semiHidden="0" w:uiPriority="69" w:unhideWhenUsed="0"/>
-    <w:lsdException w:name="Dark List Accent 6" w:semiHidden="0" w:uiPriority="70" w:unhideWhenUsed="0"/>
-    <w:lsdException w:name="Colorful Shading Accent 6" w:semiHidden="0" w:uiPriority="71" w:unhideWhenUsed="0"/>
-    <w:lsdException w:name="Colorful List Accent 6" w:semiHidden="0" w:uiPriority="72" w:unhideWhenUsed="0"/>
-    <w:lsdException w:name="Colorful Grid Accent 6" w:semiHidden="0" w:uiPriority="73" w:unhideWhenUsed="0"/>
-    <w:lsdException w:name="Subtle Emphasis" w:semiHidden="0" w:uiPriority="19" w:unhideWhenUsed="0" w:qFormat="1"/>
-    <w:lsdException w:name="Intense Emphasis" w:semiHidden="0" w:uiPriority="21" w:unhideWhenUsed="0" w:qFormat="1"/>
-    <w:lsdException w:name="Subtle Reference" w:semiHidden="0" w:uiPriority="31" w:unhideWhenUsed="0" w:qFormat="1"/>
-    <w:lsdException w:name="Intense Reference" w:semiHidden="0" w:uiPriority="32" w:unhideWhenUsed="0" w:qFormat="1"/>
-    <w:lsdException w:name="Book Title" w:semiHidden="0" w:uiPriority="33" w:unhideWhenUsed="0" w:qFormat="1"/>
-    <w:lsdException w:name="Bibliography" w:uiPriority="37"/>
-    <w:lsdException w:name="TOC Heading" w:uiPriority="39" w:qFormat="1"/>
-  </w:latentStyles>
-  <w:style w:type="paragraph" w:default="1" w:styleId="Normal">
-    <w:name w:val="Normal"/>
-    <w:qFormat/>
-    <w:rsid w:val="00C86EA7"/>
-    <w:pPr>
-      <w:spacing w:after="0" w:line="240" w:lineRule="auto"/>
-    </w:pPr>
-    <w:rPr>
-      <w:rFonts w:ascii="Times New Roman" w:eastAsia="Times New Roman" w:hAnsi="Times New Roman" w:cs="Times New Roman"/>
-      <w:sz w:val="20"/>
-      <w:szCs w:val="20"/>
-    </w:rPr>
-  </w:style>
-  <w:style w:type="character" w:default="1" w:styleId="DefaultParagraphFont">
-    <w:name w:val="Default Paragraph Font"/>
-    <w:uiPriority w:val="1"/>
-    <w:semiHidden/>
-    <w:unhideWhenUsed/>
-  </w:style>
-  <w:style w:type="table" w:default="1" w:styleId="TableNormal">
-    <w:name w:val="Normal Table"/>
-    <w:uiPriority w:val="99"/>
-    <w:semiHidden/>
-    <w:unhideWhenUsed/>
-    <w:tblPr>
-      <w:tblInd w:w="0" w:type="dxa"/>
-      <w:tblCellMar>
-        <w:top w:w="0" w:type="dxa"/>
-        <w:left w:w="108" w:type="dxa"/>
-        <w:bottom w:w="0" w:type="dxa"/>
-        <w:right w:w="108" w:type="dxa"/>
-      </w:tblCellMar>
-    </w:tblPr>
-  </w:style>
-  <w:style w:type="numbering" w:default="1" w:styleId="NoList">
-    <w:name w:val="No List"/>
-    <w:uiPriority w:val="99"/>
-    <w:semiHidden/>
-    <w:unhideWhenUsed/>
-  </w:style>
-  <w:style w:type="paragraph" w:styleId="ListParagraph">
-    <w:name w:val="List Paragraph"/>
-    <w:basedOn w:val="Normal"/>
-    <w:uiPriority w:val="34"/>
-    <w:qFormat/>
-    <w:rsid w:val="00C86EA7"/>
-    <w:pPr>
-      <w:spacing w:after="200" w:line="276" w:lineRule="auto"/>
-      <w:ind w:left="720"/>
-      <w:contextualSpacing/>
-    </w:pPr>
-    <w:rPr>
-      <w:rFonts w:asciiTheme="minorHAnsi" w:eastAsiaTheme="minorHAnsi" w:hAnsiTheme="minorHAnsi" w:cstheme="minorBidi"/>
-      <w:sz w:val="22"/>
-      <w:szCs w:val="22"/>
-    </w:rPr>
-  </w:style>
-  <w:style w:type="paragraph" w:styleId="BalloonText">
-    <w:name w:val="Balloon Text"/>
-    <w:basedOn w:val="Normal"/>
-    <w:link w:val="BalloonTextChar"/>
-    <w:uiPriority w:val="99"/>
-    <w:semiHidden/>
-    <w:unhideWhenUsed/>
-    <w:rsid w:val="00C86EA7"/>
-    <w:rPr>
-      <w:rFonts w:ascii="Tahoma" w:hAnsi="Tahoma" w:cs="Tahoma"/>
-      <w:sz w:val="16"/>
-      <w:szCs w:val="16"/>
-    </w:rPr>
-  </w:style>
-  <w:style w:type="character" w:customStyle="1" w:styleId="BalloonTextChar">
-    <w:name w:val="Balloon Text Char"/>
-    <w:basedOn w:val="DefaultParagraphFont"/>
-    <w:link w:val="BalloonText"/>
-    <w:uiPriority w:val="99"/>
-    <w:semiHidden/>
-    <w:rsid w:val="00C86EA7"/>
-    <w:rPr>
-      <w:rFonts w:ascii="Tahoma" w:eastAsia="Times New Roman" w:hAnsi="Tahoma" w:cs="Tahoma"/>
-      <w:sz w:val="16"/>
-      <w:szCs w:val="16"/>
-    </w:rPr>
-  </w:style>
-  <w:style w:type="paragraph" w:styleId="Header">
-    <w:name w:val="header"/>
-    <w:basedOn w:val="Normal"/>
-    <w:link w:val="HeaderChar"/>
-    <w:unhideWhenUsed/>
-    <w:rsid w:val="00120073"/>
-    <w:pPr>
-      <w:tabs>
-        <w:tab w:val="center" w:pos="4680"/>
-        <w:tab w:val="right" w:pos="9360"/>
-      </w:tabs>
-    </w:pPr>
-  </w:style>
-  <w:style w:type="character" w:customStyle="1" w:styleId="HeaderChar">
-    <w:name w:val="Header Char"/>
-    <w:basedOn w:val="DefaultParagraphFont"/>
-    <w:link w:val="Header"/>
-    <w:uiPriority w:val="99"/>
-    <w:rsid w:val="00120073"/>
-    <w:rPr>
-      <w:rFonts w:ascii="Times New Roman" w:eastAsia="Times New Roman" w:hAnsi="Times New Roman" w:cs="Times New Roman"/>
-      <w:sz w:val="20"/>
-      <w:szCs w:val="20"/>
-    </w:rPr>
-  </w:style>
-  <w:style w:type="paragraph" w:styleId="Footer">
-    <w:name w:val="footer"/>
-    <w:basedOn w:val="Normal"/>
-    <w:link w:val="FooterChar"/>
-    <w:uiPriority w:val="99"/>
-    <w:unhideWhenUsed/>
-    <w:rsid w:val="00120073"/>
-    <w:pPr>
-      <w:tabs>
-        <w:tab w:val="center" w:pos="4680"/>
-        <w:tab w:val="right" w:pos="9360"/>
-      </w:tabs>
-    </w:pPr>
-  </w:style>
-  <w:style w:type="character" w:customStyle="1" w:styleId="FooterChar">
-    <w:name w:val="Footer Char"/>
-    <w:basedOn w:val="DefaultParagraphFont"/>
-    <w:link w:val="Footer"/>
-    <w:uiPriority w:val="99"/>
-    <w:rsid w:val="00120073"/>
-    <w:rPr>
-      <w:rFonts w:ascii="Times New Roman" w:eastAsia="Times New Roman" w:hAnsi="Times New Roman" w:cs="Times New Roman"/>
-      <w:sz w:val="20"/>
-      <w:szCs w:val="20"/>
-    </w:rPr>
-  </w:style>
-  <w:style w:type="table" w:styleId="TableGrid">
-    <w:name w:val="Table Grid"/>
-    <w:basedOn w:val="TableNormal"/>
-    <w:uiPriority w:val="59"/>
-    <w:rsid w:val="00120073"/>
-    <w:pPr>
-      <w:spacing w:beforeAutospacing="1" w:after="0" w:afterAutospacing="1" w:line="240" w:lineRule="auto"/>
-    </w:pPr>
-    <w:tblPr>
-      <w:tblInd w:w="0" w:type="dxa"/>
-      <w:tblBorders>
-        <w:top w:val="single" w:sz="4" w:space="0" w:color="000000" w:themeColor="text1"/>
-        <w:left w:val="single" w:sz="4" w:space="0" w:color="000000" w:themeColor="text1"/>
-        <w:bottom w:val="single" w:sz="4" w:space="0" w:color="000000" w:themeColor="text1"/>
-        <w:right w:val="single" w:sz="4" w:space="0" w:color="000000" w:themeColor="text1"/>
-        <w:insideH w:val="single" w:sz="4" w:space="0" w:color="000000" w:themeColor="text1"/>
-        <w:insideV w:val="single" w:sz="4" w:space="0" w:color="000000" w:themeColor="text1"/>
-      </w:tblBorders>
-      <w:tblCellMar>
-        <w:top w:w="0" w:type="dxa"/>
-        <w:left w:w="108" w:type="dxa"/>
-        <w:bottom w:w="0" w:type="dxa"/>
-        <w:right w:w="108" w:type="dxa"/>
-      </w:tblCellMar>
     </w:tblPr>
   </w:style>
   <w:style w:type="paragraph" w:customStyle="1" w:styleId="Default">
@@ -8292,10 +7927,21 @@
 </file>
 
 <file path=customXml/item1.xml><?xml version="1.0" encoding="utf-8"?>
-<b:Sources xmlns:b="http://schemas.openxmlformats.org/officeDocument/2006/bibliography" xmlns="http://schemas.openxmlformats.org/officeDocument/2006/bibliography" SelectedStyle="\APA.XSL" StyleName="APA Fifth Edition"/>
+<p:properties xmlns:p="http://schemas.microsoft.com/office/2006/metadata/properties" xmlns:xsi="http://www.w3.org/2001/XMLSchema-instance" xmlns:pc="http://schemas.microsoft.com/office/infopath/2007/PartnerControls">
+  <documentManagement/>
+</p:properties>
 </file>
 
 <file path=customXml/item2.xml><?xml version="1.0" encoding="utf-8"?>
+<?mso-contentType ?>
+<FormTemplates xmlns="http://schemas.microsoft.com/sharepoint/v3/contenttype/forms">
+  <Display>DocumentLibraryForm</Display>
+  <Edit>DocumentLibraryForm</Edit>
+  <New>DocumentLibraryForm</New>
+</FormTemplates>
+</file>
+
+<file path=customXml/item3.xml><?xml version="1.0" encoding="utf-8"?>
 <ct:contentTypeSchema xmlns:ct="http://schemas.microsoft.com/office/2006/metadata/contentType" xmlns:ma="http://schemas.microsoft.com/office/2006/metadata/properties/metaAttributes" ct:_="" ma:_="" ma:contentTypeName="Document" ma:contentTypeID="0x010100EDD0D41BA425604C93E4FD6A160F97AA" ma:contentTypeVersion="4" ma:contentTypeDescription="Create a new document." ma:contentTypeScope="" ma:versionID="622f758f447d56abd33b5076d11fc9dc">
   <xsd:schema xmlns:xsd="http://www.w3.org/2001/XMLSchema" xmlns:xs="http://www.w3.org/2001/XMLSchema" xmlns:p="http://schemas.microsoft.com/office/2006/metadata/properties" xmlns:ns2="3dde81f2-d502-4073-ada4-f8ae336d3ad4" targetNamespace="http://schemas.microsoft.com/office/2006/metadata/properties" ma:root="true" ma:fieldsID="245703576b2b51cfeead1eb8f92a8386" ns2:_="">
     <xsd:import namespace="3dde81f2-d502-4073-ada4-f8ae336d3ad4"/>
@@ -8441,37 +8087,49 @@
 </ct:contentTypeSchema>
 </file>
 
-<file path=customXml/item3.xml><?xml version="1.0" encoding="utf-8"?>
-<?mso-contentType ?>
-<FormTemplates xmlns="http://schemas.microsoft.com/sharepoint/v3/contenttype/forms">
-  <Display>DocumentLibraryForm</Display>
-  <Edit>DocumentLibraryForm</Edit>
-  <New>DocumentLibraryForm</New>
-</FormTemplates>
-</file>
-
 <file path=customXml/item4.xml><?xml version="1.0" encoding="utf-8"?>
-<p:properties xmlns:p="http://schemas.microsoft.com/office/2006/metadata/properties" xmlns:xsi="http://www.w3.org/2001/XMLSchema-instance" xmlns:pc="http://schemas.microsoft.com/office/infopath/2007/PartnerControls">
-  <documentManagement/>
-</p:properties>
+<b:Sources xmlns:b="http://schemas.openxmlformats.org/officeDocument/2006/bibliography" xmlns="http://schemas.openxmlformats.org/officeDocument/2006/bibliography" SelectedStyle="\APA.XSL" StyleName="APA Fifth Edition"/>
 </file>
 
 <file path=customXml/itemProps1.xml><?xml version="1.0" encoding="utf-8"?>
+<ds:datastoreItem xmlns:ds="http://schemas.openxmlformats.org/officeDocument/2006/customXml" ds:itemID="{59EDDE74-7E8B-4584-B9F0-938108669A14}">
+  <ds:schemaRefs>
+    <ds:schemaRef ds:uri="http://schemas.microsoft.com/office/2006/metadata/properties"/>
+    <ds:schemaRef ds:uri="http://schemas.microsoft.com/office/infopath/2007/PartnerControls"/>
+  </ds:schemaRefs>
+</ds:datastoreItem>
+</file>
+
+<file path=customXml/itemProps2.xml><?xml version="1.0" encoding="utf-8"?>
+<ds:datastoreItem xmlns:ds="http://schemas.openxmlformats.org/officeDocument/2006/customXml" ds:itemID="{A3DA243C-99B4-4EB1-A20B-9616ABBAA8F0}">
+  <ds:schemaRefs>
+    <ds:schemaRef ds:uri="http://schemas.microsoft.com/sharepoint/v3/contenttype/forms"/>
+  </ds:schemaRefs>
+</ds:datastoreItem>
+</file>
+
+<file path=customXml/itemProps3.xml><?xml version="1.0" encoding="utf-8"?>
+<ds:datastoreItem xmlns:ds="http://schemas.openxmlformats.org/officeDocument/2006/customXml" ds:itemID="{7824B0B2-D788-4163-837C-C8A3E730ECB9}">
+  <ds:schemaRefs>
+    <ds:schemaRef ds:uri="http://schemas.microsoft.com/office/2006/metadata/contentType"/>
+    <ds:schemaRef ds:uri="http://schemas.microsoft.com/office/2006/metadata/properties/metaAttributes"/>
+    <ds:schemaRef ds:uri="http://www.w3.org/2001/XMLSchema"/>
+    <ds:schemaRef ds:uri="http://schemas.microsoft.com/office/2006/metadata/properties"/>
+    <ds:schemaRef ds:uri="3dde81f2-d502-4073-ada4-f8ae336d3ad4"/>
+    <ds:schemaRef ds:uri="http://schemas.microsoft.com/office/2006/documentManagement/types"/>
+    <ds:schemaRef ds:uri="http://schemas.microsoft.com/office/infopath/2007/PartnerControls"/>
+    <ds:schemaRef ds:uri="http://schemas.openxmlformats.org/package/2006/metadata/core-properties"/>
+    <ds:schemaRef ds:uri="http://purl.org/dc/elements/1.1/"/>
+    <ds:schemaRef ds:uri="http://purl.org/dc/terms/"/>
+    <ds:schemaRef ds:uri="http://schemas.microsoft.com/internal/obd"/>
+  </ds:schemaRefs>
+</ds:datastoreItem>
+</file>
+
+<file path=customXml/itemProps4.xml><?xml version="1.0" encoding="utf-8"?>
 <ds:datastoreItem xmlns:ds="http://schemas.openxmlformats.org/officeDocument/2006/customXml" ds:itemID="{AD174569-ACFD-406D-B028-FE36BBC4ADE8}">
   <ds:schemaRefs>
     <ds:schemaRef ds:uri="http://schemas.openxmlformats.org/officeDocument/2006/bibliography"/>
   </ds:schemaRefs>
 </ds:datastoreItem>
-</file>
-
-<file path=customXml/itemProps2.xml><?xml version="1.0" encoding="utf-8"?>
-<ds:datastoreItem xmlns:ds="http://schemas.openxmlformats.org/officeDocument/2006/customXml" ds:itemID="{7824B0B2-D788-4163-837C-C8A3E730ECB9}"/>
-</file>
-
-<file path=customXml/itemProps3.xml><?xml version="1.0" encoding="utf-8"?>
-<ds:datastoreItem xmlns:ds="http://schemas.openxmlformats.org/officeDocument/2006/customXml" ds:itemID="{A3DA243C-99B4-4EB1-A20B-9616ABBAA8F0}"/>
-</file>
-
-<file path=customXml/itemProps4.xml><?xml version="1.0" encoding="utf-8"?>
-<ds:datastoreItem xmlns:ds="http://schemas.openxmlformats.org/officeDocument/2006/customXml" ds:itemID="{59EDDE74-7E8B-4584-B9F0-938108669A14}"/>
 </file>